--- a/Docs/Requisitos Funcionais e Não-Funcionais.docx
+++ b/Docs/Requisitos Funcionais e Não-Funcionais.docx
@@ -1,6 +1,6 @@
 
 <file path=word/document.xml><?xml version="1.0" encoding="utf-8"?>
-<w:document xmlns:wpc="http://schemas.microsoft.com/office/word/2010/wordprocessingCanvas" xmlns:mc="http://schemas.openxmlformats.org/markup-compatibility/2006" xmlns:o="urn:schemas-microsoft-com:office:office" xmlns:r="http://schemas.openxmlformats.org/officeDocument/2006/relationships" xmlns:m="http://schemas.openxmlformats.org/officeDocument/2006/math" xmlns:v="urn:schemas-microsoft-com:vml" xmlns:wp14="http://schemas.microsoft.com/office/word/2010/wordprocessingDrawing" xmlns:wp="http://schemas.openxmlformats.org/drawingml/2006/wordprocessingDrawing" xmlns:w10="urn:schemas-microsoft-com:office:word" xmlns:w="http://schemas.openxmlformats.org/wordprocessingml/2006/main" xmlns:w14="http://schemas.microsoft.com/office/word/2010/wordml" xmlns:w15="http://schemas.microsoft.com/office/word/2012/wordml" xmlns:wpg="http://schemas.microsoft.com/office/word/2010/wordprocessingGroup" xmlns:wpi="http://schemas.microsoft.com/office/word/2010/wordprocessingInk" xmlns:wne="http://schemas.microsoft.com/office/word/2006/wordml" xmlns:wps="http://schemas.microsoft.com/office/word/2010/wordprocessingShape" mc:Ignorable="w14 w15 wp14">
+<w:document xmlns:wpc="http://schemas.microsoft.com/office/word/2010/wordprocessingCanvas" xmlns:cx="http://schemas.microsoft.com/office/drawing/2014/chartex" xmlns:cx1="http://schemas.microsoft.com/office/drawing/2015/9/8/chartex" xmlns:cx2="http://schemas.microsoft.com/office/drawing/2015/10/21/chartex" xmlns:cx3="http://schemas.microsoft.com/office/drawing/2016/5/9/chartex" xmlns:cx4="http://schemas.microsoft.com/office/drawing/2016/5/10/chartex" xmlns:cx5="http://schemas.microsoft.com/office/drawing/2016/5/11/chartex" xmlns:cx6="http://schemas.microsoft.com/office/drawing/2016/5/12/chartex" xmlns:cx7="http://schemas.microsoft.com/office/drawing/2016/5/13/chartex" xmlns:cx8="http://schemas.microsoft.com/office/drawing/2016/5/14/chartex" xmlns:mc="http://schemas.openxmlformats.org/markup-compatibility/2006" xmlns:aink="http://schemas.microsoft.com/office/drawing/2016/ink" xmlns:am3d="http://schemas.microsoft.com/office/drawing/2017/model3d" xmlns:o="urn:schemas-microsoft-com:office:office" xmlns:r="http://schemas.openxmlformats.org/officeDocument/2006/relationships" xmlns:m="http://schemas.openxmlformats.org/officeDocument/2006/math" xmlns:v="urn:schemas-microsoft-com:vml" xmlns:wp14="http://schemas.microsoft.com/office/word/2010/wordprocessingDrawing" xmlns:wp="http://schemas.openxmlformats.org/drawingml/2006/wordprocessingDrawing" xmlns:w10="urn:schemas-microsoft-com:office:word" xmlns:w="http://schemas.openxmlformats.org/wordprocessingml/2006/main" xmlns:w14="http://schemas.microsoft.com/office/word/2010/wordml" xmlns:w15="http://schemas.microsoft.com/office/word/2012/wordml" xmlns:w16cid="http://schemas.microsoft.com/office/word/2016/wordml/cid" xmlns:w16se="http://schemas.microsoft.com/office/word/2015/wordml/symex" xmlns:wpg="http://schemas.microsoft.com/office/word/2010/wordprocessingGroup" xmlns:wpi="http://schemas.microsoft.com/office/word/2010/wordprocessingInk" xmlns:wne="http://schemas.microsoft.com/office/word/2006/wordml" xmlns:wps="http://schemas.microsoft.com/office/word/2010/wordprocessingShape" mc:Ignorable="w14 w15 w16se w16cid wp14">
   <w:body>
     <w:p>
       <w:pPr>
@@ -159,7 +159,7 @@
     </w:p>
     <w:p>
       <w:pPr>
-        <w:pStyle w:val="ListParagraph"/>
+        <w:pStyle w:val="PargrafodaLista"/>
         <w:numPr>
           <w:ilvl w:val="0"/>
           <w:numId w:val="18"/>
@@ -184,7 +184,7 @@
     </w:p>
     <w:p>
       <w:pPr>
-        <w:pStyle w:val="ListParagraph"/>
+        <w:pStyle w:val="PargrafodaLista"/>
         <w:numPr>
           <w:ilvl w:val="0"/>
           <w:numId w:val="18"/>
@@ -215,7 +215,7 @@
     </w:p>
     <w:p>
       <w:pPr>
-        <w:pStyle w:val="ListParagraph"/>
+        <w:pStyle w:val="PargrafodaLista"/>
         <w:numPr>
           <w:ilvl w:val="0"/>
           <w:numId w:val="18"/>
@@ -330,7 +330,7 @@
     </w:p>
     <w:p>
       <w:pPr>
-        <w:pStyle w:val="ListParagraph"/>
+        <w:pStyle w:val="PargrafodaLista"/>
         <w:numPr>
           <w:ilvl w:val="0"/>
           <w:numId w:val="10"/>
@@ -375,7 +375,7 @@
     </w:p>
     <w:p>
       <w:pPr>
-        <w:pStyle w:val="ListParagraph"/>
+        <w:pStyle w:val="PargrafodaLista"/>
         <w:numPr>
           <w:ilvl w:val="0"/>
           <w:numId w:val="10"/>
@@ -406,7 +406,7 @@
     </w:p>
     <w:p>
       <w:pPr>
-        <w:pStyle w:val="ListParagraph"/>
+        <w:pStyle w:val="PargrafodaLista"/>
         <w:numPr>
           <w:ilvl w:val="0"/>
           <w:numId w:val="10"/>
@@ -437,7 +437,7 @@
     </w:p>
     <w:p>
       <w:pPr>
-        <w:pStyle w:val="ListParagraph"/>
+        <w:pStyle w:val="PargrafodaLista"/>
         <w:numPr>
           <w:ilvl w:val="0"/>
           <w:numId w:val="10"/>
@@ -468,7 +468,7 @@
     </w:p>
     <w:p>
       <w:pPr>
-        <w:pStyle w:val="ListParagraph"/>
+        <w:pStyle w:val="PargrafodaLista"/>
         <w:autoSpaceDE w:val="0"/>
         <w:autoSpaceDN w:val="0"/>
         <w:adjustRightInd w:val="0"/>
@@ -496,7 +496,7 @@
     </w:p>
     <w:p>
       <w:pPr>
-        <w:pStyle w:val="ListParagraph"/>
+        <w:pStyle w:val="PargrafodaLista"/>
         <w:numPr>
           <w:ilvl w:val="0"/>
           <w:numId w:val="10"/>
@@ -527,7 +527,7 @@
     </w:p>
     <w:p>
       <w:pPr>
-        <w:pStyle w:val="ListParagraph"/>
+        <w:pStyle w:val="PargrafodaLista"/>
         <w:numPr>
           <w:ilvl w:val="0"/>
           <w:numId w:val="10"/>
@@ -558,7 +558,7 @@
     </w:p>
     <w:p>
       <w:pPr>
-        <w:pStyle w:val="ListParagraph"/>
+        <w:pStyle w:val="PargrafodaLista"/>
         <w:numPr>
           <w:ilvl w:val="0"/>
           <w:numId w:val="10"/>
@@ -589,7 +589,7 @@
     </w:p>
     <w:p>
       <w:pPr>
-        <w:pStyle w:val="ListParagraph"/>
+        <w:pStyle w:val="PargrafodaLista"/>
         <w:autoSpaceDE w:val="0"/>
         <w:autoSpaceDN w:val="0"/>
         <w:adjustRightInd w:val="0"/>
@@ -610,7 +610,7 @@
     </w:p>
     <w:p>
       <w:pPr>
-        <w:pStyle w:val="ListParagraph"/>
+        <w:pStyle w:val="PargrafodaLista"/>
         <w:autoSpaceDE w:val="0"/>
         <w:autoSpaceDN w:val="0"/>
         <w:adjustRightInd w:val="0"/>
@@ -624,7 +624,7 @@
     </w:p>
     <w:p>
       <w:pPr>
-        <w:pStyle w:val="ListParagraph"/>
+        <w:pStyle w:val="PargrafodaLista"/>
         <w:numPr>
           <w:ilvl w:val="0"/>
           <w:numId w:val="10"/>
@@ -655,7 +655,7 @@
     </w:p>
     <w:p>
       <w:pPr>
-        <w:pStyle w:val="ListParagraph"/>
+        <w:pStyle w:val="PargrafodaLista"/>
         <w:numPr>
           <w:ilvl w:val="0"/>
           <w:numId w:val="10"/>
@@ -679,20 +679,20 @@
     </w:p>
     <w:p>
       <w:pPr>
-        <w:pStyle w:val="ListParagraph"/>
-        <w:autoSpaceDE w:val="0"/>
-        <w:autoSpaceDN w:val="0"/>
-        <w:adjustRightInd w:val="0"/>
-        <w:spacing w:after="0" w:line="240" w:lineRule="auto"/>
-        <w:rPr>
-          <w:rFonts w:cstheme="minorHAnsi"/>
-          <w:szCs w:val="26"/>
-        </w:rPr>
-      </w:pPr>
-    </w:p>
-    <w:p>
-      <w:pPr>
-        <w:pStyle w:val="ListParagraph"/>
+        <w:pStyle w:val="PargrafodaLista"/>
+        <w:autoSpaceDE w:val="0"/>
+        <w:autoSpaceDN w:val="0"/>
+        <w:adjustRightInd w:val="0"/>
+        <w:spacing w:after="0" w:line="240" w:lineRule="auto"/>
+        <w:rPr>
+          <w:rFonts w:cstheme="minorHAnsi"/>
+          <w:szCs w:val="26"/>
+        </w:rPr>
+      </w:pPr>
+    </w:p>
+    <w:p>
+      <w:pPr>
+        <w:pStyle w:val="PargrafodaLista"/>
         <w:autoSpaceDE w:val="0"/>
         <w:autoSpaceDN w:val="0"/>
         <w:adjustRightInd w:val="0"/>
@@ -741,7 +741,7 @@
     </w:p>
     <w:p>
       <w:pPr>
-        <w:pStyle w:val="ListParagraph"/>
+        <w:pStyle w:val="PargrafodaLista"/>
         <w:numPr>
           <w:ilvl w:val="0"/>
           <w:numId w:val="10"/>
@@ -786,7 +786,7 @@
     </w:p>
     <w:p>
       <w:pPr>
-        <w:pStyle w:val="ListParagraph"/>
+        <w:pStyle w:val="PargrafodaLista"/>
         <w:numPr>
           <w:ilvl w:val="0"/>
           <w:numId w:val="10"/>
@@ -812,7 +812,23 @@
           <w:rFonts w:cstheme="minorHAnsi"/>
           <w:szCs w:val="26"/>
         </w:rPr>
-        <w:t>Para jogar uma mão, cada jogador recebe três cartas da distribuição.</w:t>
+        <w:t xml:space="preserve">Para </w:t>
+      </w:r>
+      <w:bookmarkStart w:id="0" w:name="_GoBack"/>
+      <w:r>
+        <w:rPr>
+          <w:rFonts w:cstheme="minorHAnsi"/>
+          <w:szCs w:val="26"/>
+        </w:rPr>
+        <w:t>jogar</w:t>
+      </w:r>
+      <w:bookmarkEnd w:id="0"/>
+      <w:r>
+        <w:rPr>
+          <w:rFonts w:cstheme="minorHAnsi"/>
+          <w:szCs w:val="26"/>
+        </w:rPr>
+        <w:t xml:space="preserve"> uma mão, cada jogador recebe três cartas da distribuição.</w:t>
       </w:r>
       <w:r>
         <w:rPr>
@@ -824,7 +840,7 @@
     </w:p>
     <w:p>
       <w:pPr>
-        <w:pStyle w:val="ListParagraph"/>
+        <w:pStyle w:val="PargrafodaLista"/>
         <w:numPr>
           <w:ilvl w:val="0"/>
           <w:numId w:val="10"/>
@@ -862,7 +878,7 @@
     </w:p>
     <w:p>
       <w:pPr>
-        <w:pStyle w:val="ListParagraph"/>
+        <w:pStyle w:val="PargrafodaLista"/>
         <w:numPr>
           <w:ilvl w:val="0"/>
           <w:numId w:val="10"/>
@@ -901,7 +917,7 @@
     </w:p>
     <w:p>
       <w:pPr>
-        <w:pStyle w:val="ListParagraph"/>
+        <w:pStyle w:val="PargrafodaLista"/>
         <w:numPr>
           <w:ilvl w:val="0"/>
           <w:numId w:val="10"/>
@@ -939,7 +955,7 @@
     </w:p>
     <w:p>
       <w:pPr>
-        <w:pStyle w:val="ListParagraph"/>
+        <w:pStyle w:val="PargrafodaLista"/>
         <w:numPr>
           <w:ilvl w:val="0"/>
           <w:numId w:val="10"/>
@@ -977,7 +993,7 @@
     </w:p>
     <w:p>
       <w:pPr>
-        <w:pStyle w:val="ListParagraph"/>
+        <w:pStyle w:val="PargrafodaLista"/>
         <w:numPr>
           <w:ilvl w:val="0"/>
           <w:numId w:val="10"/>
@@ -1029,7 +1045,7 @@
     </w:p>
     <w:p>
       <w:pPr>
-        <w:pStyle w:val="ListParagraph"/>
+        <w:pStyle w:val="PargrafodaLista"/>
         <w:numPr>
           <w:ilvl w:val="0"/>
           <w:numId w:val="10"/>
@@ -1081,7 +1097,7 @@
     </w:p>
     <w:p>
       <w:pPr>
-        <w:pStyle w:val="ListParagraph"/>
+        <w:pStyle w:val="PargrafodaLista"/>
         <w:numPr>
           <w:ilvl w:val="0"/>
           <w:numId w:val="10"/>
@@ -1133,7 +1149,7 @@
     </w:p>
     <w:p>
       <w:pPr>
-        <w:pStyle w:val="ListParagraph"/>
+        <w:pStyle w:val="PargrafodaLista"/>
         <w:numPr>
           <w:ilvl w:val="0"/>
           <w:numId w:val="10"/>
@@ -1200,7 +1216,7 @@
     </w:p>
     <w:p>
       <w:pPr>
-        <w:pStyle w:val="ListParagraph"/>
+        <w:pStyle w:val="PargrafodaLista"/>
         <w:numPr>
           <w:ilvl w:val="0"/>
           <w:numId w:val="10"/>
@@ -1258,7 +1274,7 @@
     </w:p>
     <w:p>
       <w:pPr>
-        <w:pStyle w:val="ListParagraph"/>
+        <w:pStyle w:val="PargrafodaLista"/>
         <w:numPr>
           <w:ilvl w:val="0"/>
           <w:numId w:val="10"/>
@@ -1324,7 +1340,7 @@
     </w:p>
     <w:p>
       <w:pPr>
-        <w:pStyle w:val="ListParagraph"/>
+        <w:pStyle w:val="PargrafodaLista"/>
         <w:numPr>
           <w:ilvl w:val="0"/>
           <w:numId w:val="10"/>
@@ -1355,20 +1371,20 @@
     </w:p>
     <w:p>
       <w:pPr>
-        <w:pStyle w:val="ListParagraph"/>
-        <w:autoSpaceDE w:val="0"/>
-        <w:autoSpaceDN w:val="0"/>
-        <w:adjustRightInd w:val="0"/>
-        <w:spacing w:after="0" w:line="240" w:lineRule="auto"/>
-        <w:rPr>
-          <w:rFonts w:cstheme="minorHAnsi"/>
-          <w:szCs w:val="26"/>
-        </w:rPr>
-      </w:pPr>
-    </w:p>
-    <w:p>
-      <w:pPr>
-        <w:pStyle w:val="ListParagraph"/>
+        <w:pStyle w:val="PargrafodaLista"/>
+        <w:autoSpaceDE w:val="0"/>
+        <w:autoSpaceDN w:val="0"/>
+        <w:adjustRightInd w:val="0"/>
+        <w:spacing w:after="0" w:line="240" w:lineRule="auto"/>
+        <w:rPr>
+          <w:rFonts w:cstheme="minorHAnsi"/>
+          <w:szCs w:val="26"/>
+        </w:rPr>
+      </w:pPr>
+    </w:p>
+    <w:p>
+      <w:pPr>
+        <w:pStyle w:val="PargrafodaLista"/>
         <w:numPr>
           <w:ilvl w:val="0"/>
           <w:numId w:val="10"/>
@@ -1411,7 +1427,7 @@
     </w:p>
     <w:p>
       <w:pPr>
-        <w:pStyle w:val="ListParagraph"/>
+        <w:pStyle w:val="PargrafodaLista"/>
         <w:numPr>
           <w:ilvl w:val="0"/>
           <w:numId w:val="10"/>
@@ -1445,7 +1461,7 @@
     </w:p>
     <w:p>
       <w:pPr>
-        <w:pStyle w:val="ListParagraph"/>
+        <w:pStyle w:val="PargrafodaLista"/>
         <w:numPr>
           <w:ilvl w:val="0"/>
           <w:numId w:val="11"/>
@@ -1476,7 +1492,7 @@
     </w:p>
     <w:p>
       <w:pPr>
-        <w:pStyle w:val="ListParagraph"/>
+        <w:pStyle w:val="PargrafodaLista"/>
         <w:numPr>
           <w:ilvl w:val="0"/>
           <w:numId w:val="11"/>
@@ -1507,7 +1523,7 @@
     </w:p>
     <w:p>
       <w:pPr>
-        <w:pStyle w:val="ListParagraph"/>
+        <w:pStyle w:val="PargrafodaLista"/>
         <w:numPr>
           <w:ilvl w:val="0"/>
           <w:numId w:val="11"/>
@@ -1538,7 +1554,7 @@
     </w:p>
     <w:p>
       <w:pPr>
-        <w:pStyle w:val="ListParagraph"/>
+        <w:pStyle w:val="PargrafodaLista"/>
         <w:numPr>
           <w:ilvl w:val="0"/>
           <w:numId w:val="11"/>
@@ -1569,7 +1585,7 @@
     </w:p>
     <w:p>
       <w:pPr>
-        <w:pStyle w:val="ListParagraph"/>
+        <w:pStyle w:val="PargrafodaLista"/>
         <w:numPr>
           <w:ilvl w:val="0"/>
           <w:numId w:val="11"/>
@@ -1600,7 +1616,7 @@
     </w:p>
     <w:p>
       <w:pPr>
-        <w:pStyle w:val="ListParagraph"/>
+        <w:pStyle w:val="PargrafodaLista"/>
         <w:autoSpaceDE w:val="0"/>
         <w:autoSpaceDN w:val="0"/>
         <w:adjustRightInd w:val="0"/>
@@ -1615,7 +1631,7 @@
     </w:p>
     <w:p>
       <w:pPr>
-        <w:pStyle w:val="ListParagraph"/>
+        <w:pStyle w:val="PargrafodaLista"/>
         <w:numPr>
           <w:ilvl w:val="0"/>
           <w:numId w:val="10"/>
@@ -1665,7 +1681,7 @@
     </w:p>
     <w:p>
       <w:pPr>
-        <w:pStyle w:val="ListParagraph"/>
+        <w:pStyle w:val="PargrafodaLista"/>
         <w:numPr>
           <w:ilvl w:val="0"/>
           <w:numId w:val="12"/>
@@ -1711,7 +1727,7 @@
     </w:p>
     <w:p>
       <w:pPr>
-        <w:pStyle w:val="ListParagraph"/>
+        <w:pStyle w:val="PargrafodaLista"/>
         <w:numPr>
           <w:ilvl w:val="0"/>
           <w:numId w:val="12"/>
@@ -1764,7 +1780,7 @@
     </w:p>
     <w:p>
       <w:pPr>
-        <w:pStyle w:val="ListParagraph"/>
+        <w:pStyle w:val="PargrafodaLista"/>
         <w:numPr>
           <w:ilvl w:val="0"/>
           <w:numId w:val="12"/>
@@ -1824,7 +1840,7 @@
     </w:p>
     <w:p>
       <w:pPr>
-        <w:pStyle w:val="ListParagraph"/>
+        <w:pStyle w:val="PargrafodaLista"/>
         <w:numPr>
           <w:ilvl w:val="0"/>
           <w:numId w:val="12"/>
@@ -1849,7 +1865,7 @@
     </w:p>
     <w:p>
       <w:pPr>
-        <w:pStyle w:val="ListParagraph"/>
+        <w:pStyle w:val="PargrafodaLista"/>
         <w:autoSpaceDE w:val="0"/>
         <w:autoSpaceDN w:val="0"/>
         <w:adjustRightInd w:val="0"/>
@@ -1877,7 +1893,7 @@
     </w:p>
     <w:p>
       <w:pPr>
-        <w:pStyle w:val="ListParagraph"/>
+        <w:pStyle w:val="PargrafodaLista"/>
         <w:numPr>
           <w:ilvl w:val="0"/>
           <w:numId w:val="12"/>
@@ -1937,7 +1953,7 @@
     </w:p>
     <w:p>
       <w:pPr>
-        <w:pStyle w:val="ListParagraph"/>
+        <w:pStyle w:val="PargrafodaLista"/>
         <w:numPr>
           <w:ilvl w:val="0"/>
           <w:numId w:val="12"/>
@@ -2016,7 +2032,7 @@
     </w:p>
     <w:p>
       <w:pPr>
-        <w:pStyle w:val="ListParagraph"/>
+        <w:pStyle w:val="PargrafodaLista"/>
         <w:numPr>
           <w:ilvl w:val="0"/>
           <w:numId w:val="10"/>
@@ -2117,7 +2133,7 @@
     </w:p>
     <w:p>
       <w:pPr>
-        <w:pStyle w:val="ListParagraph"/>
+        <w:pStyle w:val="PargrafodaLista"/>
         <w:numPr>
           <w:ilvl w:val="0"/>
           <w:numId w:val="10"/>
@@ -2170,7 +2186,7 @@
     </w:p>
     <w:p>
       <w:pPr>
-        <w:pStyle w:val="ListParagraph"/>
+        <w:pStyle w:val="PargrafodaLista"/>
         <w:numPr>
           <w:ilvl w:val="0"/>
           <w:numId w:val="20"/>
@@ -2206,7 +2222,7 @@
     </w:p>
     <w:p>
       <w:pPr>
-        <w:pStyle w:val="ListParagraph"/>
+        <w:pStyle w:val="PargrafodaLista"/>
         <w:numPr>
           <w:ilvl w:val="0"/>
           <w:numId w:val="20"/>
@@ -2242,7 +2258,7 @@
     </w:p>
     <w:p>
       <w:pPr>
-        <w:pStyle w:val="ListParagraph"/>
+        <w:pStyle w:val="PargrafodaLista"/>
         <w:numPr>
           <w:ilvl w:val="0"/>
           <w:numId w:val="20"/>
@@ -2289,8 +2305,6 @@
           <w:szCs w:val="26"/>
         </w:rPr>
       </w:pPr>
-      <w:bookmarkStart w:id="0" w:name="_GoBack"/>
-      <w:bookmarkEnd w:id="0"/>
     </w:p>
     <w:p>
       <w:pPr>
@@ -2871,7 +2885,7 @@
 </file>
 
 <file path=word/numbering.xml><?xml version="1.0" encoding="utf-8"?>
-<w:numbering xmlns:wpc="http://schemas.microsoft.com/office/word/2010/wordprocessingCanvas" xmlns:mc="http://schemas.openxmlformats.org/markup-compatibility/2006" xmlns:o="urn:schemas-microsoft-com:office:office" xmlns:r="http://schemas.openxmlformats.org/officeDocument/2006/relationships" xmlns:m="http://schemas.openxmlformats.org/officeDocument/2006/math" xmlns:v="urn:schemas-microsoft-com:vml" xmlns:wp14="http://schemas.microsoft.com/office/word/2010/wordprocessingDrawing" xmlns:wp="http://schemas.openxmlformats.org/drawingml/2006/wordprocessingDrawing" xmlns:w10="urn:schemas-microsoft-com:office:word" xmlns:w="http://schemas.openxmlformats.org/wordprocessingml/2006/main" xmlns:w14="http://schemas.microsoft.com/office/word/2010/wordml" xmlns:w15="http://schemas.microsoft.com/office/word/2012/wordml" xmlns:wpg="http://schemas.microsoft.com/office/word/2010/wordprocessingGroup" xmlns:wpi="http://schemas.microsoft.com/office/word/2010/wordprocessingInk" xmlns:wne="http://schemas.microsoft.com/office/word/2006/wordml" xmlns:wps="http://schemas.microsoft.com/office/word/2010/wordprocessingShape" mc:Ignorable="w14 w15 wp14">
+<w:numbering xmlns:wpc="http://schemas.microsoft.com/office/word/2010/wordprocessingCanvas" xmlns:cx="http://schemas.microsoft.com/office/drawing/2014/chartex" xmlns:cx1="http://schemas.microsoft.com/office/drawing/2015/9/8/chartex" xmlns:cx2="http://schemas.microsoft.com/office/drawing/2015/10/21/chartex" xmlns:cx3="http://schemas.microsoft.com/office/drawing/2016/5/9/chartex" xmlns:cx4="http://schemas.microsoft.com/office/drawing/2016/5/10/chartex" xmlns:cx5="http://schemas.microsoft.com/office/drawing/2016/5/11/chartex" xmlns:cx6="http://schemas.microsoft.com/office/drawing/2016/5/12/chartex" xmlns:cx7="http://schemas.microsoft.com/office/drawing/2016/5/13/chartex" xmlns:cx8="http://schemas.microsoft.com/office/drawing/2016/5/14/chartex" xmlns:mc="http://schemas.openxmlformats.org/markup-compatibility/2006" xmlns:aink="http://schemas.microsoft.com/office/drawing/2016/ink" xmlns:am3d="http://schemas.microsoft.com/office/drawing/2017/model3d" xmlns:o="urn:schemas-microsoft-com:office:office" xmlns:r="http://schemas.openxmlformats.org/officeDocument/2006/relationships" xmlns:m="http://schemas.openxmlformats.org/officeDocument/2006/math" xmlns:v="urn:schemas-microsoft-com:vml" xmlns:wp14="http://schemas.microsoft.com/office/word/2010/wordprocessingDrawing" xmlns:wp="http://schemas.openxmlformats.org/drawingml/2006/wordprocessingDrawing" xmlns:w10="urn:schemas-microsoft-com:office:word" xmlns:w="http://schemas.openxmlformats.org/wordprocessingml/2006/main" xmlns:w14="http://schemas.microsoft.com/office/word/2010/wordml" xmlns:w15="http://schemas.microsoft.com/office/word/2012/wordml" xmlns:w16cid="http://schemas.microsoft.com/office/word/2016/wordml/cid" xmlns:w16se="http://schemas.microsoft.com/office/word/2015/wordml/symex" xmlns:wpg="http://schemas.microsoft.com/office/word/2010/wordprocessingGroup" xmlns:wpi="http://schemas.microsoft.com/office/word/2010/wordprocessingInk" xmlns:wne="http://schemas.microsoft.com/office/word/2006/wordml" xmlns:wps="http://schemas.microsoft.com/office/word/2010/wordprocessingShape" mc:Ignorable="w14 w15 w16se w16cid wp14">
   <w:abstractNum w:abstractNumId="0" w15:restartNumberingAfterBreak="0">
     <w:nsid w:val="07352ABE"/>
     <w:multiLevelType w:val="hybridMultilevel"/>
@@ -4915,7 +4929,7 @@
 </file>
 
 <file path=word/styles.xml><?xml version="1.0" encoding="utf-8"?>
-<w:styles xmlns:mc="http://schemas.openxmlformats.org/markup-compatibility/2006" xmlns:r="http://schemas.openxmlformats.org/officeDocument/2006/relationships" xmlns:w="http://schemas.openxmlformats.org/wordprocessingml/2006/main" xmlns:w14="http://schemas.microsoft.com/office/word/2010/wordml" xmlns:w15="http://schemas.microsoft.com/office/word/2012/wordml" mc:Ignorable="w14 w15">
+<w:styles xmlns:mc="http://schemas.openxmlformats.org/markup-compatibility/2006" xmlns:r="http://schemas.openxmlformats.org/officeDocument/2006/relationships" xmlns:w="http://schemas.openxmlformats.org/wordprocessingml/2006/main" xmlns:w14="http://schemas.microsoft.com/office/word/2010/wordml" xmlns:w15="http://schemas.microsoft.com/office/word/2012/wordml" xmlns:w16cid="http://schemas.microsoft.com/office/word/2016/wordml/cid" xmlns:w16se="http://schemas.microsoft.com/office/word/2015/wordml/symex" mc:Ignorable="w14 w15 w16se w16cid">
   <w:docDefaults>
     <w:rPrDefault>
       <w:rPr>
@@ -4931,7 +4945,7 @@
       </w:pPr>
     </w:pPrDefault>
   </w:docDefaults>
-  <w:latentStyles w:defLockedState="0" w:defUIPriority="99" w:defSemiHidden="0" w:defUnhideWhenUsed="0" w:defQFormat="0" w:count="371">
+  <w:latentStyles w:defLockedState="0" w:defUIPriority="99" w:defSemiHidden="0" w:defUnhideWhenUsed="0" w:defQFormat="0" w:count="375">
     <w:lsdException w:name="Normal" w:uiPriority="0" w:qFormat="1"/>
     <w:lsdException w:name="heading 1" w:uiPriority="9" w:qFormat="1"/>
     <w:lsdException w:name="heading 2" w:semiHidden="1" w:uiPriority="9" w:unhideWhenUsed="1" w:qFormat="1"/>
@@ -5037,7 +5051,6 @@
     <w:lsdException w:name="HTML Sample" w:semiHidden="1" w:unhideWhenUsed="1"/>
     <w:lsdException w:name="HTML Typewriter" w:semiHidden="1" w:unhideWhenUsed="1"/>
     <w:lsdException w:name="HTML Variable" w:semiHidden="1" w:unhideWhenUsed="1"/>
-    <w:lsdException w:name="Normal Table" w:semiHidden="1" w:unhideWhenUsed="1"/>
     <w:lsdException w:name="annotation subject" w:semiHidden="1" w:unhideWhenUsed="1"/>
     <w:lsdException w:name="No List" w:semiHidden="1" w:unhideWhenUsed="1"/>
     <w:lsdException w:name="Outline List 1" w:semiHidden="1" w:unhideWhenUsed="1"/>
@@ -5081,10 +5094,8 @@
     <w:lsdException w:name="Table Elegant" w:semiHidden="1" w:unhideWhenUsed="1"/>
     <w:lsdException w:name="Table Professional" w:semiHidden="1" w:unhideWhenUsed="1"/>
     <w:lsdException w:name="Table Subtle 1" w:semiHidden="1" w:unhideWhenUsed="1"/>
-    <w:lsdException w:name="Table Subtle 2" w:semiHidden="1" w:unhideWhenUsed="1"/>
     <w:lsdException w:name="Table Web 1" w:semiHidden="1" w:unhideWhenUsed="1"/>
     <w:lsdException w:name="Table Web 2" w:semiHidden="1" w:unhideWhenUsed="1"/>
-    <w:lsdException w:name="Table Web 3" w:semiHidden="1" w:unhideWhenUsed="1"/>
     <w:lsdException w:name="Balloon Text" w:semiHidden="1" w:unhideWhenUsed="1"/>
     <w:lsdException w:name="Table Grid" w:uiPriority="39"/>
     <w:lsdException w:name="Table Theme" w:semiHidden="1" w:unhideWhenUsed="1"/>
@@ -5303,18 +5314,22 @@
     <w:lsdException w:name="List Table 5 Dark Accent 6" w:uiPriority="50"/>
     <w:lsdException w:name="List Table 6 Colorful Accent 6" w:uiPriority="51"/>
     <w:lsdException w:name="List Table 7 Colorful Accent 6" w:uiPriority="52"/>
+    <w:lsdException w:name="Mention" w:semiHidden="1" w:unhideWhenUsed="1"/>
+    <w:lsdException w:name="Smart Hyperlink" w:semiHidden="1" w:unhideWhenUsed="1"/>
+    <w:lsdException w:name="Hashtag" w:semiHidden="1" w:unhideWhenUsed="1"/>
+    <w:lsdException w:name="Unresolved Mention" w:semiHidden="1" w:unhideWhenUsed="1"/>
   </w:latentStyles>
   <w:style w:type="paragraph" w:default="1" w:styleId="Normal">
     <w:name w:val="Normal"/>
     <w:qFormat/>
   </w:style>
-  <w:style w:type="character" w:default="1" w:styleId="DefaultParagraphFont">
+  <w:style w:type="character" w:default="1" w:styleId="Fontepargpadro">
     <w:name w:val="Default Paragraph Font"/>
     <w:uiPriority w:val="1"/>
     <w:semiHidden/>
     <w:unhideWhenUsed/>
   </w:style>
-  <w:style w:type="table" w:default="1" w:styleId="TableNormal">
+  <w:style w:type="table" w:default="1" w:styleId="Tabelanormal">
     <w:name w:val="Normal Table"/>
     <w:uiPriority w:val="99"/>
     <w:semiHidden/>
@@ -5329,13 +5344,13 @@
       </w:tblCellMar>
     </w:tblPr>
   </w:style>
-  <w:style w:type="numbering" w:default="1" w:styleId="NoList">
+  <w:style w:type="numbering" w:default="1" w:styleId="Semlista">
     <w:name w:val="No List"/>
     <w:uiPriority w:val="99"/>
     <w:semiHidden/>
     <w:unhideWhenUsed/>
   </w:style>
-  <w:style w:type="paragraph" w:styleId="ListParagraph">
+  <w:style w:type="paragraph" w:styleId="PargrafodaLista">
     <w:name w:val="List Paragraph"/>
     <w:basedOn w:val="Normal"/>
     <w:uiPriority w:val="34"/>
@@ -5348,7 +5363,7 @@
   </w:style>
   <w:style w:type="character" w:styleId="Hyperlink">
     <w:name w:val="Hyperlink"/>
-    <w:basedOn w:val="DefaultParagraphFont"/>
+    <w:basedOn w:val="Fontepargpadro"/>
     <w:uiPriority w:val="99"/>
     <w:unhideWhenUsed/>
     <w:rsid w:val="00466406"/>
@@ -5357,9 +5372,9 @@
       <w:u w:val="single"/>
     </w:rPr>
   </w:style>
-  <w:style w:type="character" w:customStyle="1" w:styleId="UnresolvedMention">
-    <w:name w:val="Unresolved Mention"/>
-    <w:basedOn w:val="DefaultParagraphFont"/>
+  <w:style w:type="character" w:customStyle="1" w:styleId="MenoPendente1">
+    <w:name w:val="Menção Pendente1"/>
+    <w:basedOn w:val="Fontepargpadro"/>
     <w:uiPriority w:val="99"/>
     <w:semiHidden/>
     <w:unhideWhenUsed/>
@@ -5369,10 +5384,10 @@
       <w:shd w:val="clear" w:color="auto" w:fill="E6E6E6"/>
     </w:rPr>
   </w:style>
-  <w:style w:type="paragraph" w:styleId="BalloonText">
+  <w:style w:type="paragraph" w:styleId="Textodebalo">
     <w:name w:val="Balloon Text"/>
     <w:basedOn w:val="Normal"/>
-    <w:link w:val="BalloonTextChar"/>
+    <w:link w:val="TextodebaloChar"/>
     <w:uiPriority w:val="99"/>
     <w:semiHidden/>
     <w:unhideWhenUsed/>
@@ -5386,10 +5401,10 @@
       <w:szCs w:val="18"/>
     </w:rPr>
   </w:style>
-  <w:style w:type="character" w:customStyle="1" w:styleId="BalloonTextChar">
-    <w:name w:val="Balloon Text Char"/>
-    <w:basedOn w:val="DefaultParagraphFont"/>
-    <w:link w:val="BalloonText"/>
+  <w:style w:type="character" w:customStyle="1" w:styleId="TextodebaloChar">
+    <w:name w:val="Texto de balão Char"/>
+    <w:basedOn w:val="Fontepargpadro"/>
+    <w:link w:val="Textodebalo"/>
     <w:uiPriority w:val="99"/>
     <w:semiHidden/>
     <w:rsid w:val="007F6F28"/>
@@ -5668,7 +5683,7 @@
 </file>
 
 <file path=customXml/itemProps1.xml><?xml version="1.0" encoding="utf-8"?>
-<ds:datastoreItem xmlns:ds="http://schemas.openxmlformats.org/officeDocument/2006/customXml" ds:itemID="{7249A2C5-19FC-49D1-9070-A5B0BA6709CF}">
+<ds:datastoreItem xmlns:ds="http://schemas.openxmlformats.org/officeDocument/2006/customXml" ds:itemID="{FE226828-8381-4046-B740-065638DC25CC}">
   <ds:schemaRefs>
     <ds:schemaRef ds:uri="http://schemas.openxmlformats.org/officeDocument/2006/bibliography"/>
   </ds:schemaRefs>

--- a/Docs/Requisitos Funcionais e Não-Funcionais.docx
+++ b/Docs/Requisitos Funcionais e Não-Funcionais.docx
@@ -643,7 +643,35 @@
           <w:rFonts w:cstheme="minorHAnsi"/>
           <w:szCs w:val="26"/>
         </w:rPr>
-        <w:t>O programa que fará o embaralhamento, a distribuição das cartas e determinará a “vira”.</w:t>
+        <w:t xml:space="preserve">O programa </w:t>
+      </w:r>
+      <w:r>
+        <w:rPr>
+          <w:rFonts w:cstheme="minorHAnsi"/>
+          <w:szCs w:val="26"/>
+        </w:rPr>
+        <w:t>que embaralhará o baralho</w:t>
+      </w:r>
+      <w:r>
+        <w:rPr>
+          <w:rFonts w:cstheme="minorHAnsi"/>
+          <w:szCs w:val="26"/>
+        </w:rPr>
+        <w:t>,</w:t>
+      </w:r>
+      <w:r>
+        <w:rPr>
+          <w:rFonts w:cstheme="minorHAnsi"/>
+          <w:szCs w:val="26"/>
+        </w:rPr>
+        <w:t xml:space="preserve"> fará</w:t>
+      </w:r>
+      <w:r>
+        <w:rPr>
+          <w:rFonts w:cstheme="minorHAnsi"/>
+          <w:szCs w:val="26"/>
+        </w:rPr>
+        <w:t xml:space="preserve"> a distribuição das cartas e determinará a “vira”.</w:t>
       </w:r>
       <w:r>
         <w:rPr>
@@ -760,6 +788,20 @@
           <w:rFonts w:cstheme="minorHAnsi"/>
           <w:szCs w:val="26"/>
         </w:rPr>
+        <w:t xml:space="preserve">O jogo é disputado em rodadas </w:t>
+      </w:r>
+      <w:r>
+        <w:rPr>
+          <w:rFonts w:cstheme="minorHAnsi"/>
+          <w:szCs w:val="26"/>
+        </w:rPr>
+        <w:t>compostas por</w:t>
+      </w:r>
+      <w:r>
+        <w:rPr>
+          <w:rFonts w:cstheme="minorHAnsi"/>
+          <w:szCs w:val="26"/>
+        </w:rPr>
         <w:t xml:space="preserve"> </w:t>
       </w:r>
       <w:r>
@@ -767,14 +809,70 @@
           <w:rFonts w:cstheme="minorHAnsi"/>
           <w:szCs w:val="26"/>
         </w:rPr>
-        <w:t>O jogo é disputado em rodadas chamadas de “mãos”. Cada mão vale inicialmente 1 ponto, que pode ser aumentado no transcorrer da rodada, e ganha o jogo quem fizer 12 pontos.</w:t>
-      </w:r>
-      <w:r>
-        <w:rPr>
-          <w:rFonts w:cstheme="minorHAnsi"/>
-          <w:szCs w:val="26"/>
-        </w:rPr>
-        <w:t xml:space="preserve"> Apenas uma equipe pode vencer.</w:t>
+        <w:t xml:space="preserve">duas ou três </w:t>
+      </w:r>
+      <w:r>
+        <w:rPr>
+          <w:rFonts w:cstheme="minorHAnsi"/>
+          <w:szCs w:val="26"/>
+        </w:rPr>
+        <w:t>“</w:t>
+      </w:r>
+      <w:r>
+        <w:rPr>
+          <w:rFonts w:cstheme="minorHAnsi"/>
+          <w:szCs w:val="26"/>
+        </w:rPr>
+        <w:t>baterias de apostas</w:t>
+      </w:r>
+      <w:r>
+        <w:rPr>
+          <w:rFonts w:cstheme="minorHAnsi"/>
+          <w:szCs w:val="26"/>
+        </w:rPr>
+        <w:t>”. Ca</w:t>
+      </w:r>
+      <w:r>
+        <w:rPr>
+          <w:rFonts w:cstheme="minorHAnsi"/>
+          <w:szCs w:val="26"/>
+        </w:rPr>
+        <w:t xml:space="preserve">da rodada </w:t>
+      </w:r>
+      <w:r>
+        <w:rPr>
+          <w:rFonts w:cstheme="minorHAnsi"/>
+          <w:szCs w:val="26"/>
+        </w:rPr>
+        <w:t>vale inicialmente 1 ponto, que pode ser aumentado no transcorrer da rodada</w:t>
+      </w:r>
+      <w:r>
+        <w:rPr>
+          <w:rFonts w:cstheme="minorHAnsi"/>
+          <w:szCs w:val="26"/>
+        </w:rPr>
+        <w:t>. Ganha</w:t>
+      </w:r>
+      <w:r>
+        <w:rPr>
+          <w:rFonts w:cstheme="minorHAnsi"/>
+          <w:szCs w:val="26"/>
+        </w:rPr>
+        <w:t xml:space="preserve"> o jogo quem fizer 12 pontos</w:t>
+      </w:r>
+      <w:r>
+        <w:rPr>
+          <w:rFonts w:cstheme="minorHAnsi"/>
+          <w:szCs w:val="26"/>
+        </w:rPr>
+        <w:t xml:space="preserve"> e a</w:t>
+      </w:r>
+      <w:r>
+        <w:rPr>
+          <w:rFonts w:cstheme="minorHAnsi"/>
+          <w:szCs w:val="26"/>
+        </w:rPr>
+        <w:t>penas uma equipe pode vencer.</w:t>
       </w:r>
       <w:r>
         <w:rPr>
@@ -805,30 +903,35 @@
           <w:rFonts w:cstheme="minorHAnsi"/>
           <w:szCs w:val="26"/>
         </w:rPr>
-        <w:t xml:space="preserve"> </w:t>
-      </w:r>
-      <w:r>
-        <w:rPr>
-          <w:rFonts w:cstheme="minorHAnsi"/>
-          <w:szCs w:val="26"/>
-        </w:rPr>
-        <w:t xml:space="preserve">Para </w:t>
-      </w:r>
-      <w:bookmarkStart w:id="0" w:name="_GoBack"/>
-      <w:r>
-        <w:rPr>
-          <w:rFonts w:cstheme="minorHAnsi"/>
-          <w:szCs w:val="26"/>
-        </w:rPr>
-        <w:t>jogar</w:t>
-      </w:r>
-      <w:bookmarkEnd w:id="0"/>
-      <w:r>
-        <w:rPr>
-          <w:rFonts w:cstheme="minorHAnsi"/>
-          <w:szCs w:val="26"/>
-        </w:rPr>
-        <w:t xml:space="preserve"> uma mão, cada jogador recebe três cartas da distribuição.</w:t>
+        <w:t xml:space="preserve">Para jogar uma </w:t>
+      </w:r>
+      <w:r>
+        <w:rPr>
+          <w:rFonts w:cstheme="minorHAnsi"/>
+          <w:szCs w:val="26"/>
+        </w:rPr>
+        <w:t>bateria de apostas</w:t>
+      </w:r>
+      <w:r>
+        <w:rPr>
+          <w:rFonts w:cstheme="minorHAnsi"/>
+          <w:szCs w:val="26"/>
+        </w:rPr>
+        <w:t xml:space="preserve">, cada jogador recebe três cartas </w:t>
+      </w:r>
+      <w:r>
+        <w:rPr>
+          <w:rFonts w:cstheme="minorHAnsi"/>
+          <w:szCs w:val="26"/>
+        </w:rPr>
+        <w:t>do baralho</w:t>
+      </w:r>
+      <w:r>
+        <w:rPr>
+          <w:rFonts w:cstheme="minorHAnsi"/>
+          <w:szCs w:val="26"/>
+        </w:rPr>
+        <w:t>.</w:t>
       </w:r>
       <w:r>
         <w:rPr>
@@ -859,21 +962,112 @@
           <w:rFonts w:cstheme="minorHAnsi"/>
           <w:szCs w:val="26"/>
         </w:rPr>
-        <w:t xml:space="preserve"> </w:t>
-      </w:r>
-      <w:r>
-        <w:rPr>
-          <w:rFonts w:cstheme="minorHAnsi"/>
-          <w:szCs w:val="26"/>
-        </w:rPr>
-        <w:t>A mão é dividida em 3 rodadas menores. Em cada rodada, cada jogador coloca uma de suas cartas na mesa, e o jogador com a carta mais forte vence a rodada para a dupla. Quem ganhar 2 dessas rodadas, ou ganhar a primeira delas e empatar outra, ganha a mão e marca 1 ponto para a dupla, e uma nova mão se inicia.</w:t>
-      </w:r>
-      <w:r>
-        <w:rPr>
-          <w:rFonts w:cstheme="minorHAnsi"/>
-          <w:szCs w:val="26"/>
-        </w:rPr>
-        <w:br/>
+        <w:t xml:space="preserve">Em cada </w:t>
+      </w:r>
+      <w:r>
+        <w:rPr>
+          <w:rFonts w:cstheme="minorHAnsi"/>
+          <w:szCs w:val="26"/>
+        </w:rPr>
+        <w:t>bateria de apostas</w:t>
+      </w:r>
+      <w:r>
+        <w:rPr>
+          <w:rFonts w:cstheme="minorHAnsi"/>
+          <w:szCs w:val="26"/>
+        </w:rPr>
+        <w:t xml:space="preserve">, cada jogador coloca uma de suas cartas na mesa, e o jogador com a carta mais forte vence a </w:t>
+      </w:r>
+      <w:r>
+        <w:rPr>
+          <w:rFonts w:cstheme="minorHAnsi"/>
+          <w:szCs w:val="26"/>
+        </w:rPr>
+        <w:t>bateria</w:t>
+      </w:r>
+      <w:r>
+        <w:rPr>
+          <w:rFonts w:cstheme="minorHAnsi"/>
+          <w:szCs w:val="26"/>
+        </w:rPr>
+        <w:t xml:space="preserve"> para a </w:t>
+      </w:r>
+      <w:r>
+        <w:rPr>
+          <w:rFonts w:cstheme="minorHAnsi"/>
+          <w:szCs w:val="26"/>
+        </w:rPr>
+        <w:t>equipe</w:t>
+      </w:r>
+      <w:r>
+        <w:rPr>
+          <w:rFonts w:cstheme="minorHAnsi"/>
+          <w:szCs w:val="26"/>
+        </w:rPr>
+        <w:t xml:space="preserve">. Quem ganhar 2 dessas </w:t>
+      </w:r>
+      <w:r>
+        <w:rPr>
+          <w:rFonts w:cstheme="minorHAnsi"/>
+          <w:szCs w:val="26"/>
+        </w:rPr>
+        <w:t>baterias</w:t>
+      </w:r>
+      <w:r>
+        <w:rPr>
+          <w:rFonts w:cstheme="minorHAnsi"/>
+          <w:szCs w:val="26"/>
+        </w:rPr>
+        <w:t xml:space="preserve">, ou ganhar a primeira delas e empatar </w:t>
+      </w:r>
+      <w:r>
+        <w:rPr>
+          <w:rFonts w:cstheme="minorHAnsi"/>
+          <w:szCs w:val="26"/>
+        </w:rPr>
+        <w:t xml:space="preserve">a </w:t>
+      </w:r>
+      <w:r>
+        <w:rPr>
+          <w:rFonts w:cstheme="minorHAnsi"/>
+          <w:szCs w:val="26"/>
+        </w:rPr>
+        <w:t xml:space="preserve">outra, </w:t>
+      </w:r>
+      <w:r>
+        <w:rPr>
+          <w:rFonts w:cstheme="minorHAnsi"/>
+          <w:szCs w:val="26"/>
+        </w:rPr>
+        <w:t xml:space="preserve">ou chegar na terceira bateria e ganhar, </w:t>
+      </w:r>
+      <w:r>
+        <w:rPr>
+          <w:rFonts w:cstheme="minorHAnsi"/>
+          <w:szCs w:val="26"/>
+        </w:rPr>
+        <w:t xml:space="preserve">ganha a </w:t>
+      </w:r>
+      <w:r>
+        <w:rPr>
+          <w:rFonts w:cstheme="minorHAnsi"/>
+          <w:szCs w:val="26"/>
+        </w:rPr>
+        <w:t>rodada</w:t>
+      </w:r>
+      <w:r>
+        <w:rPr>
+          <w:rFonts w:cstheme="minorHAnsi"/>
+          <w:szCs w:val="26"/>
+        </w:rPr>
+        <w:t xml:space="preserve"> e </w:t>
+      </w:r>
+      <w:r>
+        <w:rPr>
+          <w:rFonts w:cstheme="minorHAnsi"/>
+          <w:szCs w:val="26"/>
+        </w:rPr>
+        <w:t>pontua para a equipe.</w:t>
       </w:r>
     </w:p>
     <w:p>
@@ -898,14 +1092,86 @@
           <w:szCs w:val="26"/>
         </w:rPr>
         <w:lastRenderedPageBreak/>
-        <w:t xml:space="preserve"> </w:t>
-      </w:r>
-      <w:r>
-        <w:rPr>
-          <w:rFonts w:cstheme="minorHAnsi"/>
-          <w:szCs w:val="26"/>
-        </w:rPr>
-        <w:t>A primeira rodada de uma mão tem início com o jogador à direita do carteador (pé). A segunda e terceira rodadas de uma mão começam obrigatoriamente por aquele jogador que venceu a rodada anterior (e não pelo seu parceiro), entendendo-se como vencedor aquele que jogou a maior carta daquela rodada. No caso da rodada anterior ter empatado, começa por aquele jogador que pôs na mesa a primeira carta que empatou.</w:t>
+        <w:t>Quem joga a primeira bateria de apostas de uma rodada é determinado de forma aleatória.</w:t>
+      </w:r>
+      <w:r>
+        <w:rPr>
+          <w:rFonts w:cstheme="minorHAnsi"/>
+          <w:szCs w:val="26"/>
+        </w:rPr>
+        <w:t xml:space="preserve"> A segunda e terceira </w:t>
+      </w:r>
+      <w:r>
+        <w:rPr>
+          <w:rFonts w:cstheme="minorHAnsi"/>
+          <w:szCs w:val="26"/>
+        </w:rPr>
+        <w:t>baterias</w:t>
+      </w:r>
+      <w:r>
+        <w:rPr>
+          <w:rFonts w:cstheme="minorHAnsi"/>
+          <w:szCs w:val="26"/>
+        </w:rPr>
+        <w:t xml:space="preserve"> de uma </w:t>
+      </w:r>
+      <w:r>
+        <w:rPr>
+          <w:rFonts w:cstheme="minorHAnsi"/>
+          <w:szCs w:val="26"/>
+        </w:rPr>
+        <w:t xml:space="preserve">rodada </w:t>
+      </w:r>
+      <w:r>
+        <w:rPr>
+          <w:rFonts w:cstheme="minorHAnsi"/>
+          <w:szCs w:val="26"/>
+        </w:rPr>
+        <w:t xml:space="preserve">começam obrigatoriamente por aquele jogador que venceu a </w:t>
+      </w:r>
+      <w:r>
+        <w:rPr>
+          <w:rFonts w:cstheme="minorHAnsi"/>
+          <w:szCs w:val="26"/>
+        </w:rPr>
+        <w:t>bateria</w:t>
+      </w:r>
+      <w:r>
+        <w:rPr>
+          <w:rFonts w:cstheme="minorHAnsi"/>
+          <w:szCs w:val="26"/>
+        </w:rPr>
+        <w:t xml:space="preserve"> anterior (e não pelo seu parceiro), entendendo-se como vencedor aquele que jogou a maior carta daquela rodada. No caso </w:t>
+      </w:r>
+      <w:proofErr w:type="gramStart"/>
+      <w:r>
+        <w:rPr>
+          <w:rFonts w:cstheme="minorHAnsi"/>
+          <w:szCs w:val="26"/>
+        </w:rPr>
+        <w:t>da</w:t>
+      </w:r>
+      <w:proofErr w:type="gramEnd"/>
+      <w:r>
+        <w:rPr>
+          <w:rFonts w:cstheme="minorHAnsi"/>
+          <w:szCs w:val="26"/>
+        </w:rPr>
+        <w:t xml:space="preserve"> rodada anterior ter empatado, começa por aquele jogador que pôs na mesa </w:t>
+      </w:r>
+      <w:r>
+        <w:rPr>
+          <w:rFonts w:cstheme="minorHAnsi"/>
+          <w:szCs w:val="26"/>
+        </w:rPr>
+        <w:t>primeiro a carta que empatou</w:t>
+      </w:r>
+      <w:r>
+        <w:rPr>
+          <w:rFonts w:cstheme="minorHAnsi"/>
+          <w:szCs w:val="26"/>
+        </w:rPr>
+        <w:t>.</w:t>
       </w:r>
       <w:r>
         <w:rPr>
@@ -936,13 +1202,6 @@
           <w:rFonts w:cstheme="minorHAnsi"/>
           <w:szCs w:val="26"/>
         </w:rPr>
-        <w:t xml:space="preserve"> </w:t>
-      </w:r>
-      <w:r>
-        <w:rPr>
-          <w:rFonts w:cstheme="minorHAnsi"/>
-          <w:szCs w:val="26"/>
-        </w:rPr>
         <w:t>Truco é o pedido de “aumento de aposta”. A mão que normalmente vale 1 ponto passa a valer 3.</w:t>
       </w:r>
       <w:r>
@@ -974,14 +1233,126 @@
           <w:rFonts w:cstheme="minorHAnsi"/>
           <w:szCs w:val="26"/>
         </w:rPr>
-        <w:t xml:space="preserve"> </w:t>
-      </w:r>
-      <w:r>
-        <w:rPr>
-          <w:rFonts w:cstheme="minorHAnsi"/>
-          <w:szCs w:val="26"/>
-        </w:rPr>
-        <w:t>Quando um jogador Truca outro jogador, este pode aceitar o Truco e a mão passa a valer 3 pontos, pode fugir, interrompendo a rodada e perdendo 1 ponto, ou pode pedir Seis, elevando o valor da aposta para 6 pontos.</w:t>
+        <w:t xml:space="preserve">Quando um jogador </w:t>
+      </w:r>
+      <w:r>
+        <w:rPr>
+          <w:rFonts w:cstheme="minorHAnsi"/>
+          <w:szCs w:val="26"/>
+        </w:rPr>
+        <w:t>t</w:t>
+      </w:r>
+      <w:r>
+        <w:rPr>
+          <w:rFonts w:cstheme="minorHAnsi"/>
+          <w:szCs w:val="26"/>
+        </w:rPr>
+        <w:t>ruca outr</w:t>
+      </w:r>
+      <w:r>
+        <w:rPr>
+          <w:rFonts w:cstheme="minorHAnsi"/>
+          <w:szCs w:val="26"/>
+        </w:rPr>
+        <w:t>a equipe</w:t>
+      </w:r>
+      <w:r>
+        <w:rPr>
+          <w:rFonts w:cstheme="minorHAnsi"/>
+          <w:szCs w:val="26"/>
+        </w:rPr>
+        <w:t xml:space="preserve">, este pode aceitar o </w:t>
+      </w:r>
+      <w:r>
+        <w:rPr>
+          <w:rFonts w:cstheme="minorHAnsi"/>
+          <w:szCs w:val="26"/>
+        </w:rPr>
+        <w:t>t</w:t>
+      </w:r>
+      <w:r>
+        <w:rPr>
+          <w:rFonts w:cstheme="minorHAnsi"/>
+          <w:szCs w:val="26"/>
+        </w:rPr>
+        <w:t xml:space="preserve">ruco e a </w:t>
+      </w:r>
+      <w:r>
+        <w:rPr>
+          <w:rFonts w:cstheme="minorHAnsi"/>
+          <w:szCs w:val="26"/>
+        </w:rPr>
+        <w:t>rodada</w:t>
+      </w:r>
+      <w:r>
+        <w:rPr>
+          <w:rFonts w:cstheme="minorHAnsi"/>
+          <w:szCs w:val="26"/>
+        </w:rPr>
+        <w:t xml:space="preserve"> passa a valer 3 pontos, pode fugir, interrompendo </w:t>
+      </w:r>
+      <w:r>
+        <w:rPr>
+          <w:rFonts w:cstheme="minorHAnsi"/>
+          <w:szCs w:val="26"/>
+        </w:rPr>
+        <w:t>a rodada e evitando o aumento do valor dela (que volta a valer 1 ponto)</w:t>
+      </w:r>
+      <w:r>
+        <w:rPr>
+          <w:rFonts w:cstheme="minorHAnsi"/>
+          <w:szCs w:val="26"/>
+        </w:rPr>
+        <w:t xml:space="preserve">, ou pode pedir </w:t>
+      </w:r>
+      <w:r>
+        <w:rPr>
+          <w:rFonts w:cstheme="minorHAnsi"/>
+          <w:szCs w:val="26"/>
+        </w:rPr>
+        <w:t>s</w:t>
+      </w:r>
+      <w:r>
+        <w:rPr>
+          <w:rFonts w:cstheme="minorHAnsi"/>
+          <w:szCs w:val="26"/>
+        </w:rPr>
+        <w:t xml:space="preserve">eis, elevando o valor da </w:t>
+      </w:r>
+      <w:r>
+        <w:rPr>
+          <w:rFonts w:cstheme="minorHAnsi"/>
+          <w:szCs w:val="26"/>
+        </w:rPr>
+        <w:t xml:space="preserve">rodada </w:t>
+      </w:r>
+      <w:r>
+        <w:rPr>
+          <w:rFonts w:cstheme="minorHAnsi"/>
+          <w:szCs w:val="26"/>
+        </w:rPr>
+        <w:t>para 6 pontos.</w:t>
+      </w:r>
+      <w:r>
+        <w:rPr>
+          <w:rFonts w:cstheme="minorHAnsi"/>
+          <w:szCs w:val="26"/>
+        </w:rPr>
+        <w:t xml:space="preserve"> Essa mesma lógica vale até pedirem </w:t>
+      </w:r>
+      <w:r>
+        <w:rPr>
+          <w:rFonts w:cstheme="minorHAnsi"/>
+          <w:szCs w:val="26"/>
+        </w:rPr>
+        <w:t>d</w:t>
+      </w:r>
+      <w:r>
+        <w:rPr>
+          <w:rFonts w:cstheme="minorHAnsi"/>
+          <w:szCs w:val="26"/>
+        </w:rPr>
+        <w:t>oze, restando a opção apenas de aceitar ou correr.</w:t>
       </w:r>
       <w:r>
         <w:rPr>
@@ -1012,32 +1383,40 @@
           <w:rFonts w:cstheme="minorHAnsi"/>
           <w:szCs w:val="26"/>
         </w:rPr>
-        <w:t xml:space="preserve"> </w:t>
-      </w:r>
-      <w:r>
-        <w:rPr>
-          <w:rFonts w:cstheme="minorHAnsi"/>
-          <w:szCs w:val="26"/>
-        </w:rPr>
-        <w:t xml:space="preserve">Da mesma maneira quando é pedido o Seis, as respostas podem ser aceitar, fugir ou pedir Nove. A não aceitação do Seis pela dupla contrária implica na perda de 03 pontos, aplicando-se a mesma lógica para </w:t>
-      </w:r>
-      <w:r>
-        <w:rPr>
-          <w:rFonts w:cstheme="minorHAnsi"/>
-          <w:szCs w:val="26"/>
-        </w:rPr>
-        <w:t>o</w:t>
-      </w:r>
-      <w:r>
-        <w:rPr>
-          <w:rFonts w:cstheme="minorHAnsi"/>
-          <w:szCs w:val="26"/>
-        </w:rPr>
-        <w:t xml:space="preserve"> Doze. Isso pode continuar até alguém pedir Doze onde as respostas somente podem ser aceitar ou fugir.</w:t>
-      </w:r>
-      <w:r>
-        <w:rPr>
-          <w:rFonts w:cstheme="minorHAnsi"/>
+        <w:t xml:space="preserve">O jogador ou dupla que pediu Truco não pode pedir </w:t>
+      </w:r>
+      <w:r>
+        <w:rPr>
+          <w:rFonts w:cstheme="minorHAnsi"/>
+          <w:szCs w:val="26"/>
+        </w:rPr>
+        <w:t>s</w:t>
+      </w:r>
+      <w:r>
+        <w:rPr>
+          <w:rFonts w:cstheme="minorHAnsi"/>
+          <w:szCs w:val="26"/>
+        </w:rPr>
+        <w:t xml:space="preserve">eis, essa regra igualmente vale para o Seis e </w:t>
+      </w:r>
+      <w:r>
+        <w:rPr>
+          <w:rFonts w:cstheme="minorHAnsi"/>
+          <w:szCs w:val="26"/>
+        </w:rPr>
+        <w:t>Doze</w:t>
+      </w:r>
+      <w:r>
+        <w:rPr>
+          <w:rFonts w:cstheme="minorHAnsi"/>
+          <w:szCs w:val="26"/>
+        </w:rPr>
+        <w:t>.</w:t>
+      </w:r>
+      <w:r>
+        <w:rPr>
+          <w:rFonts w:cstheme="minorHAnsi"/>
+          <w:bCs/>
           <w:szCs w:val="26"/>
         </w:rPr>
         <w:br/>
@@ -1056,12 +1435,22 @@
         <w:spacing w:after="0" w:line="240" w:lineRule="auto"/>
         <w:rPr>
           <w:rFonts w:cstheme="minorHAnsi"/>
-          <w:szCs w:val="26"/>
-        </w:rPr>
-      </w:pPr>
-      <w:r>
-        <w:rPr>
-          <w:rFonts w:cstheme="minorHAnsi"/>
+          <w:bCs/>
+          <w:szCs w:val="26"/>
+        </w:rPr>
+      </w:pPr>
+      <w:r>
+        <w:rPr>
+          <w:rFonts w:cstheme="minorHAnsi"/>
+          <w:bCs/>
+          <w:szCs w:val="26"/>
+        </w:rPr>
+        <w:t>Quando apenas uma equipe estiver na “mão de 11” (com onze pontos), é</w:t>
+      </w:r>
+      <w:r>
+        <w:rPr>
+          <w:rFonts w:cstheme="minorHAnsi"/>
+          <w:bCs/>
           <w:szCs w:val="26"/>
         </w:rPr>
         <w:t xml:space="preserve"> </w:t>
@@ -1069,27 +1458,55 @@
       <w:r>
         <w:rPr>
           <w:rFonts w:cstheme="minorHAnsi"/>
-          <w:szCs w:val="26"/>
-        </w:rPr>
-        <w:t xml:space="preserve">O jogador ou dupla que pediu Truco não pode pedir Seis, essa regra igualmente vale para o Seis e </w:t>
-      </w:r>
-      <w:r>
-        <w:rPr>
-          <w:rFonts w:cstheme="minorHAnsi"/>
-          <w:szCs w:val="26"/>
-        </w:rPr>
-        <w:t>Doze</w:t>
-      </w:r>
-      <w:r>
-        <w:rPr>
-          <w:rFonts w:cstheme="minorHAnsi"/>
-          <w:szCs w:val="26"/>
-        </w:rPr>
-        <w:t>.</w:t>
-      </w:r>
-      <w:r>
-        <w:rPr>
-          <w:rFonts w:cstheme="minorHAnsi"/>
+          <w:bCs/>
+          <w:szCs w:val="26"/>
+        </w:rPr>
+        <w:t xml:space="preserve">permitido a </w:t>
+      </w:r>
+      <w:r>
+        <w:rPr>
+          <w:rFonts w:cstheme="minorHAnsi"/>
+          <w:bCs/>
+          <w:szCs w:val="26"/>
+        </w:rPr>
+        <w:t>equipe</w:t>
+      </w:r>
+      <w:r>
+        <w:rPr>
+          <w:rFonts w:cstheme="minorHAnsi"/>
+          <w:bCs/>
+          <w:szCs w:val="26"/>
+        </w:rPr>
+        <w:t xml:space="preserve"> que estiver com onze pontos olhar as cartas do parceiro.</w:t>
+      </w:r>
+      <w:r>
+        <w:rPr>
+          <w:rFonts w:cstheme="minorHAnsi"/>
+          <w:bCs/>
+          <w:szCs w:val="26"/>
+        </w:rPr>
+        <w:t xml:space="preserve"> Os adversários não poderão olhar para a tela no momento que for revelada as cartas da </w:t>
+      </w:r>
+      <w:r>
+        <w:rPr>
+          <w:rFonts w:cstheme="minorHAnsi"/>
+          <w:bCs/>
+          <w:szCs w:val="26"/>
+        </w:rPr>
+        <w:t>equipe</w:t>
+      </w:r>
+      <w:r>
+        <w:rPr>
+          <w:rFonts w:cstheme="minorHAnsi"/>
+          <w:bCs/>
+          <w:szCs w:val="26"/>
+        </w:rPr>
+        <w:t xml:space="preserve"> na “mão de 11”.</w:t>
+      </w:r>
+      <w:r>
+        <w:rPr>
+          <w:rFonts w:cstheme="minorHAnsi"/>
+          <w:bCs/>
           <w:szCs w:val="26"/>
         </w:rPr>
         <w:br/>
@@ -1116,36 +1533,21 @@
           <w:rFonts w:cstheme="minorHAnsi"/>
           <w:szCs w:val="26"/>
         </w:rPr>
-        <w:t xml:space="preserve"> </w:t>
-      </w:r>
-      <w:r>
-        <w:rPr>
-          <w:rFonts w:cstheme="minorHAnsi"/>
-          <w:szCs w:val="26"/>
-        </w:rPr>
-        <w:t>Após o término de uma mão, a nova tem início com a distribuição de cartas pelo jogador imediato ao carteador anterior, no sentido anti-horário, isto é, o próximo a jogar é o que</w:t>
-      </w:r>
-      <w:r>
-        <w:rPr>
-          <w:rFonts w:cstheme="minorHAnsi"/>
-          <w:szCs w:val="26"/>
-        </w:rPr>
-        <w:t xml:space="preserve"> </w:t>
-      </w:r>
-      <w:r>
-        <w:rPr>
-          <w:rFonts w:cstheme="minorHAnsi"/>
-          <w:szCs w:val="26"/>
-        </w:rPr>
-        <w:t>está à direita do que jogou.</w:t>
-      </w:r>
-      <w:r>
-        <w:rPr>
-          <w:rFonts w:cstheme="minorHAnsi"/>
-          <w:szCs w:val="26"/>
-        </w:rPr>
-        <w:br/>
-      </w:r>
+        <w:t>A mão de 11 vale 3 pontos.</w:t>
+      </w:r>
+    </w:p>
+    <w:p>
+      <w:pPr>
+        <w:pStyle w:val="PargrafodaLista"/>
+        <w:autoSpaceDE w:val="0"/>
+        <w:autoSpaceDN w:val="0"/>
+        <w:adjustRightInd w:val="0"/>
+        <w:spacing w:after="0" w:line="240" w:lineRule="auto"/>
+        <w:rPr>
+          <w:rFonts w:cstheme="minorHAnsi"/>
+          <w:szCs w:val="26"/>
+        </w:rPr>
+      </w:pPr>
     </w:p>
     <w:p>
       <w:pPr>
@@ -1168,51 +1570,20 @@
           <w:rFonts w:cstheme="minorHAnsi"/>
           <w:szCs w:val="26"/>
         </w:rPr>
-        <w:t xml:space="preserve"> </w:t>
-      </w:r>
-      <w:r>
-        <w:rPr>
-          <w:rFonts w:cstheme="minorHAnsi"/>
-          <w:szCs w:val="26"/>
-        </w:rPr>
-        <w:t>Será de 30 segundos o prazo para decidir aceitar ou não uma trucada. Vencido o prazo, considera</w:t>
-      </w:r>
-      <w:r>
-        <w:rPr>
-          <w:rFonts w:cstheme="minorHAnsi"/>
-          <w:szCs w:val="26"/>
-        </w:rPr>
-        <w:t>-</w:t>
-      </w:r>
-      <w:r>
-        <w:rPr>
-          <w:rFonts w:cstheme="minorHAnsi"/>
-          <w:szCs w:val="26"/>
-        </w:rPr>
-        <w:t>se</w:t>
-      </w:r>
-      <w:r>
-        <w:rPr>
-          <w:rFonts w:cstheme="minorHAnsi"/>
-          <w:szCs w:val="26"/>
-        </w:rPr>
-        <w:t xml:space="preserve"> </w:t>
-      </w:r>
-      <w:r>
-        <w:rPr>
-          <w:rFonts w:cstheme="minorHAnsi"/>
-          <w:szCs w:val="26"/>
-        </w:rPr>
-        <w:t>automaticamente perdido o(s) ponto(s) em jogo.</w:t>
-      </w:r>
-      <w:r>
-        <w:rPr>
-          <w:rFonts w:cstheme="minorHAnsi"/>
-          <w:bCs/>
-          <w:szCs w:val="26"/>
-        </w:rPr>
-        <w:br/>
-      </w:r>
+        <w:t>Não é permitido trucar na mão de 11.</w:t>
+      </w:r>
+    </w:p>
+    <w:p>
+      <w:pPr>
+        <w:autoSpaceDE w:val="0"/>
+        <w:autoSpaceDN w:val="0"/>
+        <w:adjustRightInd w:val="0"/>
+        <w:spacing w:after="0" w:line="240" w:lineRule="auto"/>
+        <w:rPr>
+          <w:rFonts w:cstheme="minorHAnsi"/>
+          <w:szCs w:val="26"/>
+        </w:rPr>
+      </w:pPr>
     </w:p>
     <w:p>
       <w:pPr>
@@ -1237,40 +1608,178 @@
           <w:bCs/>
           <w:szCs w:val="26"/>
         </w:rPr>
-        <w:t xml:space="preserve"> </w:t>
-      </w:r>
-      <w:r>
-        <w:rPr>
-          <w:rFonts w:cstheme="minorHAnsi"/>
-          <w:bCs/>
-          <w:szCs w:val="26"/>
-        </w:rPr>
-        <w:t>Em uma trucada ou na “mão de 11” prevalece a decisão, de jogar ou de</w:t>
-      </w:r>
-      <w:r>
-        <w:rPr>
-          <w:rFonts w:cstheme="minorHAnsi"/>
-          <w:bCs/>
-          <w:szCs w:val="26"/>
-        </w:rPr>
-        <w:t xml:space="preserve"> </w:t>
-      </w:r>
-      <w:r>
-        <w:rPr>
-          <w:rFonts w:cstheme="minorHAnsi"/>
-          <w:bCs/>
-          <w:szCs w:val="26"/>
-        </w:rPr>
-        <w:t>desistir, do parceiro que tiver a primeira iniciativa.</w:t>
-      </w:r>
-      <w:r>
-        <w:rPr>
-          <w:rFonts w:cstheme="minorHAnsi"/>
-          <w:bCs/>
-          <w:szCs w:val="26"/>
-        </w:rPr>
-        <w:br/>
-      </w:r>
+        <w:t>Quando as duas equipes estiverem na “mão de onze”:</w:t>
+      </w:r>
+    </w:p>
+    <w:p>
+      <w:pPr>
+        <w:pStyle w:val="PargrafodaLista"/>
+        <w:numPr>
+          <w:ilvl w:val="0"/>
+          <w:numId w:val="11"/>
+        </w:numPr>
+        <w:autoSpaceDE w:val="0"/>
+        <w:autoSpaceDN w:val="0"/>
+        <w:adjustRightInd w:val="0"/>
+        <w:spacing w:after="0" w:line="240" w:lineRule="auto"/>
+        <w:rPr>
+          <w:rFonts w:cstheme="minorHAnsi"/>
+          <w:szCs w:val="26"/>
+        </w:rPr>
+      </w:pPr>
+      <w:r>
+        <w:rPr>
+          <w:rFonts w:cstheme="minorHAnsi"/>
+          <w:szCs w:val="26"/>
+        </w:rPr>
+        <w:t>A</w:t>
+      </w:r>
+      <w:r>
+        <w:rPr>
+          <w:rFonts w:cstheme="minorHAnsi"/>
+          <w:szCs w:val="26"/>
+        </w:rPr>
+        <w:t>s equipes são obrigadas a jogar a mão;</w:t>
+      </w:r>
+    </w:p>
+    <w:p>
+      <w:pPr>
+        <w:pStyle w:val="PargrafodaLista"/>
+        <w:numPr>
+          <w:ilvl w:val="0"/>
+          <w:numId w:val="11"/>
+        </w:numPr>
+        <w:autoSpaceDE w:val="0"/>
+        <w:autoSpaceDN w:val="0"/>
+        <w:adjustRightInd w:val="0"/>
+        <w:spacing w:after="0" w:line="240" w:lineRule="auto"/>
+        <w:rPr>
+          <w:rFonts w:cstheme="minorHAnsi"/>
+          <w:szCs w:val="26"/>
+        </w:rPr>
+      </w:pPr>
+      <w:r>
+        <w:rPr>
+          <w:rFonts w:cstheme="minorHAnsi"/>
+          <w:szCs w:val="26"/>
+        </w:rPr>
+        <w:t>A</w:t>
+      </w:r>
+      <w:r>
+        <w:rPr>
+          <w:rFonts w:cstheme="minorHAnsi"/>
+          <w:szCs w:val="26"/>
+        </w:rPr>
+        <w:t xml:space="preserve"> mão vale 1 ponto;</w:t>
+      </w:r>
+    </w:p>
+    <w:p>
+      <w:pPr>
+        <w:pStyle w:val="PargrafodaLista"/>
+        <w:numPr>
+          <w:ilvl w:val="0"/>
+          <w:numId w:val="11"/>
+        </w:numPr>
+        <w:autoSpaceDE w:val="0"/>
+        <w:autoSpaceDN w:val="0"/>
+        <w:adjustRightInd w:val="0"/>
+        <w:spacing w:after="0" w:line="240" w:lineRule="auto"/>
+        <w:rPr>
+          <w:rFonts w:cstheme="minorHAnsi"/>
+          <w:szCs w:val="26"/>
+        </w:rPr>
+      </w:pPr>
+      <w:r>
+        <w:rPr>
+          <w:rFonts w:cstheme="minorHAnsi"/>
+          <w:szCs w:val="26"/>
+        </w:rPr>
+        <w:t>N</w:t>
+      </w:r>
+      <w:r>
+        <w:rPr>
+          <w:rFonts w:cstheme="minorHAnsi"/>
+          <w:szCs w:val="26"/>
+        </w:rPr>
+        <w:t>ão é permitido trucar;</w:t>
+      </w:r>
+    </w:p>
+    <w:p>
+      <w:pPr>
+        <w:pStyle w:val="PargrafodaLista"/>
+        <w:numPr>
+          <w:ilvl w:val="0"/>
+          <w:numId w:val="11"/>
+        </w:numPr>
+        <w:autoSpaceDE w:val="0"/>
+        <w:autoSpaceDN w:val="0"/>
+        <w:adjustRightInd w:val="0"/>
+        <w:spacing w:after="0" w:line="240" w:lineRule="auto"/>
+        <w:rPr>
+          <w:rFonts w:cstheme="minorHAnsi"/>
+          <w:szCs w:val="26"/>
+        </w:rPr>
+      </w:pPr>
+      <w:r>
+        <w:rPr>
+          <w:rFonts w:cstheme="minorHAnsi"/>
+          <w:szCs w:val="26"/>
+        </w:rPr>
+        <w:t>O</w:t>
+      </w:r>
+      <w:r>
+        <w:rPr>
+          <w:rFonts w:cstheme="minorHAnsi"/>
+          <w:szCs w:val="26"/>
+        </w:rPr>
+        <w:t>s jogadores podem ver as próprias cartas;</w:t>
+      </w:r>
+    </w:p>
+    <w:p>
+      <w:pPr>
+        <w:pStyle w:val="PargrafodaLista"/>
+        <w:numPr>
+          <w:ilvl w:val="0"/>
+          <w:numId w:val="11"/>
+        </w:numPr>
+        <w:autoSpaceDE w:val="0"/>
+        <w:autoSpaceDN w:val="0"/>
+        <w:adjustRightInd w:val="0"/>
+        <w:spacing w:after="0" w:line="240" w:lineRule="auto"/>
+        <w:rPr>
+          <w:rFonts w:cstheme="minorHAnsi"/>
+          <w:szCs w:val="26"/>
+        </w:rPr>
+      </w:pPr>
+      <w:r>
+        <w:rPr>
+          <w:rFonts w:cstheme="minorHAnsi"/>
+          <w:szCs w:val="26"/>
+        </w:rPr>
+        <w:t>N</w:t>
+      </w:r>
+      <w:r>
+        <w:rPr>
+          <w:rFonts w:cstheme="minorHAnsi"/>
+          <w:szCs w:val="26"/>
+        </w:rPr>
+        <w:t>ão é permitido olhar as cartas do parceiro.</w:t>
+      </w:r>
+    </w:p>
+    <w:p>
+      <w:pPr>
+        <w:pStyle w:val="PargrafodaLista"/>
+        <w:autoSpaceDE w:val="0"/>
+        <w:autoSpaceDN w:val="0"/>
+        <w:adjustRightInd w:val="0"/>
+        <w:spacing w:after="0" w:line="240" w:lineRule="auto"/>
+        <w:ind w:left="780"/>
+        <w:rPr>
+          <w:rFonts w:cstheme="minorHAnsi"/>
+          <w:bCs/>
+          <w:szCs w:val="26"/>
+        </w:rPr>
+      </w:pPr>
     </w:p>
     <w:p>
       <w:pPr>
@@ -1295,6 +1804,23 @@
           <w:bCs/>
           <w:szCs w:val="26"/>
         </w:rPr>
+        <w:t xml:space="preserve">O empate ocorre quando </w:t>
+      </w:r>
+      <w:proofErr w:type="gramStart"/>
+      <w:r>
+        <w:rPr>
+          <w:rFonts w:cstheme="minorHAnsi"/>
+          <w:bCs/>
+          <w:szCs w:val="26"/>
+        </w:rPr>
+        <w:t>as maiores cartas jogadas pelas duas equipes em uma</w:t>
+      </w:r>
+      <w:r>
+        <w:rPr>
+          <w:rFonts w:cstheme="minorHAnsi"/>
+          <w:bCs/>
+          <w:szCs w:val="26"/>
+        </w:rPr>
         <w:t xml:space="preserve"> </w:t>
       </w:r>
       <w:r>
@@ -1303,380 +1829,16 @@
           <w:bCs/>
           <w:szCs w:val="26"/>
         </w:rPr>
-        <w:t>Quando apenas uma equipe estiver na “mão de 11” (com onze pontos), é</w:t>
-      </w:r>
-      <w:r>
-        <w:rPr>
-          <w:rFonts w:cstheme="minorHAnsi"/>
-          <w:bCs/>
-          <w:szCs w:val="26"/>
-        </w:rPr>
-        <w:t xml:space="preserve"> </w:t>
-      </w:r>
-      <w:r>
-        <w:rPr>
-          <w:rFonts w:cstheme="minorHAnsi"/>
-          <w:bCs/>
-          <w:szCs w:val="26"/>
-        </w:rPr>
-        <w:t>permitido a dupla que estiver com onze pontos olhar as cartas do parceiro.</w:t>
-      </w:r>
-      <w:r>
-        <w:rPr>
-          <w:rFonts w:cstheme="minorHAnsi"/>
-          <w:bCs/>
-          <w:szCs w:val="26"/>
-        </w:rPr>
-        <w:t xml:space="preserve"> Os adversários não poderão olhar para a tela no momento que for revelada as cartas da dupla na “mão de 11”.</w:t>
-      </w:r>
-      <w:r>
-        <w:rPr>
-          <w:rFonts w:cstheme="minorHAnsi"/>
-          <w:bCs/>
-          <w:szCs w:val="26"/>
-        </w:rPr>
-        <w:br/>
-      </w:r>
-    </w:p>
-    <w:p>
-      <w:pPr>
-        <w:pStyle w:val="PargrafodaLista"/>
-        <w:numPr>
-          <w:ilvl w:val="0"/>
-          <w:numId w:val="10"/>
-        </w:numPr>
-        <w:autoSpaceDE w:val="0"/>
-        <w:autoSpaceDN w:val="0"/>
-        <w:adjustRightInd w:val="0"/>
-        <w:spacing w:after="0" w:line="240" w:lineRule="auto"/>
-        <w:rPr>
-          <w:rFonts w:cstheme="minorHAnsi"/>
-          <w:szCs w:val="26"/>
-        </w:rPr>
-      </w:pPr>
-      <w:r>
-        <w:rPr>
-          <w:rFonts w:cstheme="minorHAnsi"/>
-          <w:szCs w:val="26"/>
-        </w:rPr>
-        <w:t xml:space="preserve"> </w:t>
-      </w:r>
-      <w:r>
-        <w:rPr>
-          <w:rFonts w:cstheme="minorHAnsi"/>
-          <w:szCs w:val="26"/>
-        </w:rPr>
-        <w:t>A mão de 11 vale 3 pontos.</w:t>
-      </w:r>
-    </w:p>
-    <w:p>
-      <w:pPr>
-        <w:pStyle w:val="PargrafodaLista"/>
-        <w:autoSpaceDE w:val="0"/>
-        <w:autoSpaceDN w:val="0"/>
-        <w:adjustRightInd w:val="0"/>
-        <w:spacing w:after="0" w:line="240" w:lineRule="auto"/>
-        <w:rPr>
-          <w:rFonts w:cstheme="minorHAnsi"/>
-          <w:szCs w:val="26"/>
-        </w:rPr>
-      </w:pPr>
-    </w:p>
-    <w:p>
-      <w:pPr>
-        <w:pStyle w:val="PargrafodaLista"/>
-        <w:numPr>
-          <w:ilvl w:val="0"/>
-          <w:numId w:val="10"/>
-        </w:numPr>
-        <w:autoSpaceDE w:val="0"/>
-        <w:autoSpaceDN w:val="0"/>
-        <w:adjustRightInd w:val="0"/>
-        <w:spacing w:after="0" w:line="240" w:lineRule="auto"/>
-        <w:rPr>
-          <w:rFonts w:cstheme="minorHAnsi"/>
-          <w:szCs w:val="26"/>
-        </w:rPr>
-      </w:pPr>
-      <w:r>
-        <w:rPr>
-          <w:rFonts w:cstheme="minorHAnsi"/>
-          <w:szCs w:val="26"/>
-        </w:rPr>
-        <w:t xml:space="preserve"> </w:t>
-      </w:r>
-      <w:r>
-        <w:rPr>
-          <w:rFonts w:cstheme="minorHAnsi"/>
-          <w:szCs w:val="26"/>
-        </w:rPr>
-        <w:t>Não é permitido trucar na mão de 11.</w:t>
-      </w:r>
-    </w:p>
-    <w:p>
-      <w:pPr>
-        <w:autoSpaceDE w:val="0"/>
-        <w:autoSpaceDN w:val="0"/>
-        <w:adjustRightInd w:val="0"/>
-        <w:spacing w:after="0" w:line="240" w:lineRule="auto"/>
-        <w:rPr>
-          <w:rFonts w:cstheme="minorHAnsi"/>
-          <w:szCs w:val="26"/>
-        </w:rPr>
-      </w:pPr>
-    </w:p>
-    <w:p>
-      <w:pPr>
-        <w:pStyle w:val="PargrafodaLista"/>
-        <w:numPr>
-          <w:ilvl w:val="0"/>
-          <w:numId w:val="10"/>
-        </w:numPr>
-        <w:autoSpaceDE w:val="0"/>
-        <w:autoSpaceDN w:val="0"/>
-        <w:adjustRightInd w:val="0"/>
-        <w:spacing w:after="0" w:line="240" w:lineRule="auto"/>
-        <w:rPr>
-          <w:rFonts w:cstheme="minorHAnsi"/>
-          <w:bCs/>
-          <w:szCs w:val="26"/>
-        </w:rPr>
-      </w:pPr>
-      <w:r>
-        <w:rPr>
-          <w:rFonts w:cstheme="minorHAnsi"/>
-          <w:bCs/>
-          <w:szCs w:val="26"/>
-        </w:rPr>
-        <w:t xml:space="preserve"> </w:t>
-      </w:r>
-      <w:r>
-        <w:rPr>
-          <w:rFonts w:cstheme="minorHAnsi"/>
-          <w:bCs/>
-          <w:szCs w:val="26"/>
-        </w:rPr>
-        <w:t>Quando as duas equipes estiverem na “mão de onze”:</w:t>
-      </w:r>
-    </w:p>
-    <w:p>
-      <w:pPr>
-        <w:pStyle w:val="PargrafodaLista"/>
-        <w:numPr>
-          <w:ilvl w:val="0"/>
-          <w:numId w:val="11"/>
-        </w:numPr>
-        <w:autoSpaceDE w:val="0"/>
-        <w:autoSpaceDN w:val="0"/>
-        <w:adjustRightInd w:val="0"/>
-        <w:spacing w:after="0" w:line="240" w:lineRule="auto"/>
-        <w:rPr>
-          <w:rFonts w:cstheme="minorHAnsi"/>
-          <w:szCs w:val="26"/>
-        </w:rPr>
-      </w:pPr>
-      <w:r>
-        <w:rPr>
-          <w:rFonts w:cstheme="minorHAnsi"/>
-          <w:szCs w:val="26"/>
-        </w:rPr>
-        <w:t>A</w:t>
-      </w:r>
-      <w:r>
-        <w:rPr>
-          <w:rFonts w:cstheme="minorHAnsi"/>
-          <w:szCs w:val="26"/>
-        </w:rPr>
-        <w:t>s equipes são obrigadas a jogar a mão;</w:t>
-      </w:r>
-    </w:p>
-    <w:p>
-      <w:pPr>
-        <w:pStyle w:val="PargrafodaLista"/>
-        <w:numPr>
-          <w:ilvl w:val="0"/>
-          <w:numId w:val="11"/>
-        </w:numPr>
-        <w:autoSpaceDE w:val="0"/>
-        <w:autoSpaceDN w:val="0"/>
-        <w:adjustRightInd w:val="0"/>
-        <w:spacing w:after="0" w:line="240" w:lineRule="auto"/>
-        <w:rPr>
-          <w:rFonts w:cstheme="minorHAnsi"/>
-          <w:szCs w:val="26"/>
-        </w:rPr>
-      </w:pPr>
-      <w:r>
-        <w:rPr>
-          <w:rFonts w:cstheme="minorHAnsi"/>
-          <w:szCs w:val="26"/>
-        </w:rPr>
-        <w:t>A</w:t>
-      </w:r>
-      <w:r>
-        <w:rPr>
-          <w:rFonts w:cstheme="minorHAnsi"/>
-          <w:szCs w:val="26"/>
-        </w:rPr>
-        <w:t xml:space="preserve"> mão vale 1 ponto;</w:t>
-      </w:r>
-    </w:p>
-    <w:p>
-      <w:pPr>
-        <w:pStyle w:val="PargrafodaLista"/>
-        <w:numPr>
-          <w:ilvl w:val="0"/>
-          <w:numId w:val="11"/>
-        </w:numPr>
-        <w:autoSpaceDE w:val="0"/>
-        <w:autoSpaceDN w:val="0"/>
-        <w:adjustRightInd w:val="0"/>
-        <w:spacing w:after="0" w:line="240" w:lineRule="auto"/>
-        <w:rPr>
-          <w:rFonts w:cstheme="minorHAnsi"/>
-          <w:szCs w:val="26"/>
-        </w:rPr>
-      </w:pPr>
-      <w:r>
-        <w:rPr>
-          <w:rFonts w:cstheme="minorHAnsi"/>
-          <w:szCs w:val="26"/>
-        </w:rPr>
-        <w:t>N</w:t>
-      </w:r>
-      <w:r>
-        <w:rPr>
-          <w:rFonts w:cstheme="minorHAnsi"/>
-          <w:szCs w:val="26"/>
-        </w:rPr>
-        <w:t>ão é permitido trucar;</w:t>
-      </w:r>
-    </w:p>
-    <w:p>
-      <w:pPr>
-        <w:pStyle w:val="PargrafodaLista"/>
-        <w:numPr>
-          <w:ilvl w:val="0"/>
-          <w:numId w:val="11"/>
-        </w:numPr>
-        <w:autoSpaceDE w:val="0"/>
-        <w:autoSpaceDN w:val="0"/>
-        <w:adjustRightInd w:val="0"/>
-        <w:spacing w:after="0" w:line="240" w:lineRule="auto"/>
-        <w:rPr>
-          <w:rFonts w:cstheme="minorHAnsi"/>
-          <w:szCs w:val="26"/>
-        </w:rPr>
-      </w:pPr>
-      <w:r>
-        <w:rPr>
-          <w:rFonts w:cstheme="minorHAnsi"/>
-          <w:szCs w:val="26"/>
-        </w:rPr>
-        <w:t>O</w:t>
-      </w:r>
-      <w:r>
-        <w:rPr>
-          <w:rFonts w:cstheme="minorHAnsi"/>
-          <w:szCs w:val="26"/>
-        </w:rPr>
-        <w:t>s jogadores podem ver as próprias cartas;</w:t>
-      </w:r>
-    </w:p>
-    <w:p>
-      <w:pPr>
-        <w:pStyle w:val="PargrafodaLista"/>
-        <w:numPr>
-          <w:ilvl w:val="0"/>
-          <w:numId w:val="11"/>
-        </w:numPr>
-        <w:autoSpaceDE w:val="0"/>
-        <w:autoSpaceDN w:val="0"/>
-        <w:adjustRightInd w:val="0"/>
-        <w:spacing w:after="0" w:line="240" w:lineRule="auto"/>
-        <w:rPr>
-          <w:rFonts w:cstheme="minorHAnsi"/>
-          <w:szCs w:val="26"/>
-        </w:rPr>
-      </w:pPr>
-      <w:r>
-        <w:rPr>
-          <w:rFonts w:cstheme="minorHAnsi"/>
-          <w:szCs w:val="26"/>
-        </w:rPr>
-        <w:t>N</w:t>
-      </w:r>
-      <w:r>
-        <w:rPr>
-          <w:rFonts w:cstheme="minorHAnsi"/>
-          <w:szCs w:val="26"/>
-        </w:rPr>
-        <w:t>ão é permitido olhar as cartas do parceiro.</w:t>
-      </w:r>
-    </w:p>
-    <w:p>
-      <w:pPr>
-        <w:pStyle w:val="PargrafodaLista"/>
-        <w:autoSpaceDE w:val="0"/>
-        <w:autoSpaceDN w:val="0"/>
-        <w:adjustRightInd w:val="0"/>
-        <w:spacing w:after="0" w:line="240" w:lineRule="auto"/>
-        <w:ind w:left="780"/>
-        <w:rPr>
-          <w:rFonts w:cstheme="minorHAnsi"/>
-          <w:bCs/>
-          <w:szCs w:val="26"/>
-        </w:rPr>
-      </w:pPr>
-    </w:p>
-    <w:p>
-      <w:pPr>
-        <w:pStyle w:val="PargrafodaLista"/>
-        <w:numPr>
-          <w:ilvl w:val="0"/>
-          <w:numId w:val="10"/>
-        </w:numPr>
-        <w:autoSpaceDE w:val="0"/>
-        <w:autoSpaceDN w:val="0"/>
-        <w:adjustRightInd w:val="0"/>
-        <w:spacing w:after="0" w:line="240" w:lineRule="auto"/>
-        <w:rPr>
-          <w:rFonts w:cstheme="minorHAnsi"/>
-          <w:bCs/>
-          <w:szCs w:val="26"/>
-        </w:rPr>
-      </w:pPr>
-      <w:r>
-        <w:rPr>
-          <w:rFonts w:cstheme="minorHAnsi"/>
-          <w:bCs/>
-          <w:szCs w:val="26"/>
-        </w:rPr>
-        <w:t xml:space="preserve"> </w:t>
-      </w:r>
-      <w:r>
-        <w:rPr>
-          <w:rFonts w:cstheme="minorHAnsi"/>
-          <w:bCs/>
-          <w:szCs w:val="26"/>
-        </w:rPr>
-        <w:t>O empate ocorre quando as maiores cartas jogadas pelas duas equipes em uma</w:t>
-      </w:r>
-      <w:r>
-        <w:rPr>
-          <w:rFonts w:cstheme="minorHAnsi"/>
-          <w:bCs/>
-          <w:szCs w:val="26"/>
-        </w:rPr>
-        <w:t xml:space="preserve"> </w:t>
-      </w:r>
-      <w:r>
-        <w:rPr>
-          <w:rFonts w:cstheme="minorHAnsi"/>
-          <w:bCs/>
-          <w:szCs w:val="26"/>
-        </w:rPr>
-        <w:t>das rodadas da mão tem a mesma “força”. Em caso de empate:</w:t>
+        <w:t>das rodadas da mão tem</w:t>
+      </w:r>
+      <w:proofErr w:type="gramEnd"/>
+      <w:r>
+        <w:rPr>
+          <w:rFonts w:cstheme="minorHAnsi"/>
+          <w:bCs/>
+          <w:szCs w:val="26"/>
+        </w:rPr>
+        <w:t xml:space="preserve"> a mesma “força”. Em caso de empate:</w:t>
       </w:r>
     </w:p>
     <w:p>
@@ -2053,52 +2215,73 @@
           <w:bCs/>
           <w:szCs w:val="26"/>
         </w:rPr>
+        <w:t xml:space="preserve">Na primeira rodada de uma mão não é permitido </w:t>
+      </w:r>
+      <w:r>
+        <w:rPr>
+          <w:rFonts w:cstheme="minorHAnsi"/>
+          <w:bCs/>
+          <w:szCs w:val="26"/>
+        </w:rPr>
+        <w:t>dispensar</w:t>
+      </w:r>
+      <w:r>
+        <w:rPr>
+          <w:rFonts w:cstheme="minorHAnsi"/>
+          <w:bCs/>
+          <w:szCs w:val="26"/>
+        </w:rPr>
+        <w:t xml:space="preserve"> cartas (</w:t>
+      </w:r>
+      <w:r>
+        <w:rPr>
+          <w:rFonts w:cstheme="minorHAnsi"/>
+          <w:bCs/>
+          <w:szCs w:val="26"/>
+        </w:rPr>
+        <w:t>colocar a carta na mesa sem mostrar o valor</w:t>
+      </w:r>
+      <w:r>
+        <w:rPr>
+          <w:rFonts w:cstheme="minorHAnsi"/>
+          <w:bCs/>
+          <w:szCs w:val="26"/>
+        </w:rPr>
+        <w:t xml:space="preserve">). Nas segunda e terceira rodadas é </w:t>
+      </w:r>
+      <w:r>
+        <w:rPr>
+          <w:rFonts w:cstheme="minorHAnsi"/>
+          <w:bCs/>
+          <w:szCs w:val="26"/>
+        </w:rPr>
+        <w:t>opção</w:t>
+      </w:r>
+      <w:r>
+        <w:rPr>
+          <w:rFonts w:cstheme="minorHAnsi"/>
+          <w:bCs/>
+          <w:szCs w:val="26"/>
+        </w:rPr>
         <w:t xml:space="preserve"> </w:t>
       </w:r>
-      <w:r>
-        <w:rPr>
-          <w:rFonts w:cstheme="minorHAnsi"/>
-          <w:bCs/>
-          <w:szCs w:val="26"/>
-        </w:rPr>
-        <w:t>Na primeira rodada de uma mão não é permitido encobrir cartas (jogar a carta</w:t>
-      </w:r>
-    </w:p>
-    <w:p>
-      <w:pPr>
-        <w:autoSpaceDE w:val="0"/>
-        <w:autoSpaceDN w:val="0"/>
-        <w:adjustRightInd w:val="0"/>
-        <w:spacing w:after="0" w:line="240" w:lineRule="auto"/>
-        <w:rPr>
-          <w:rFonts w:cstheme="minorHAnsi"/>
-          <w:bCs/>
-          <w:szCs w:val="26"/>
-        </w:rPr>
-      </w:pPr>
-      <w:r>
-        <w:rPr>
-          <w:rFonts w:cstheme="minorHAnsi"/>
-          <w:bCs/>
-          <w:szCs w:val="26"/>
-        </w:rPr>
-        <w:t xml:space="preserve">na mesa com o verso para cima). Nas segunda e terceira rodadas é </w:t>
-      </w:r>
-      <w:r>
-        <w:rPr>
-          <w:rFonts w:cstheme="minorHAnsi"/>
-          <w:bCs/>
-          <w:szCs w:val="26"/>
-        </w:rPr>
-        <w:t>opção</w:t>
-      </w:r>
-      <w:r>
-        <w:rPr>
-          <w:rFonts w:cstheme="minorHAnsi"/>
-          <w:bCs/>
-          <w:szCs w:val="26"/>
-        </w:rPr>
-        <w:t xml:space="preserve"> do jogador</w:t>
+      <w:proofErr w:type="gramStart"/>
+      <w:r>
+        <w:rPr>
+          <w:rFonts w:cstheme="minorHAnsi"/>
+          <w:bCs/>
+          <w:szCs w:val="26"/>
+        </w:rPr>
+        <w:t>do</w:t>
+      </w:r>
+      <w:proofErr w:type="gramEnd"/>
+      <w:r>
+        <w:rPr>
+          <w:rFonts w:cstheme="minorHAnsi"/>
+          <w:bCs/>
+          <w:szCs w:val="26"/>
+        </w:rPr>
+        <w:t xml:space="preserve"> jogador</w:t>
       </w:r>
       <w:r>
         <w:rPr>
@@ -2114,49 +2297,15 @@
           <w:bCs/>
           <w:szCs w:val="26"/>
         </w:rPr>
-        <w:t>encobrir sua carta.</w:t>
-      </w:r>
-    </w:p>
-    <w:p>
-      <w:pPr>
-        <w:autoSpaceDE w:val="0"/>
-        <w:autoSpaceDN w:val="0"/>
-        <w:adjustRightInd w:val="0"/>
-        <w:spacing w:after="0" w:line="240" w:lineRule="auto"/>
-        <w:rPr>
-          <w:rFonts w:cstheme="minorHAnsi"/>
-          <w:bCs/>
-          <w:sz w:val="24"/>
-          <w:szCs w:val="26"/>
-        </w:rPr>
-      </w:pPr>
-    </w:p>
-    <w:p>
-      <w:pPr>
-        <w:pStyle w:val="PargrafodaLista"/>
-        <w:numPr>
-          <w:ilvl w:val="0"/>
-          <w:numId w:val="10"/>
-        </w:numPr>
-        <w:autoSpaceDE w:val="0"/>
-        <w:autoSpaceDN w:val="0"/>
-        <w:adjustRightInd w:val="0"/>
-        <w:spacing w:after="0" w:line="240" w:lineRule="auto"/>
-        <w:rPr>
-          <w:rFonts w:cstheme="minorHAnsi"/>
-          <w:bCs/>
-          <w:sz w:val="24"/>
-          <w:szCs w:val="26"/>
-        </w:rPr>
-      </w:pPr>
-      <w:r>
-        <w:rPr>
-          <w:rFonts w:cstheme="minorHAnsi"/>
-          <w:bCs/>
-          <w:sz w:val="24"/>
-          <w:szCs w:val="26"/>
-        </w:rPr>
-        <w:t>Encobrir uma carta é equivalente a jogar ela fora (a carta é descartada da sua mão e não tem valor nenhum na mesa, sendo, então, devolvida ao baralho para ser embaralhada na próxima rodada).</w:t>
+        <w:t>dispensar</w:t>
+      </w:r>
+      <w:r>
+        <w:rPr>
+          <w:rFonts w:cstheme="minorHAnsi"/>
+          <w:bCs/>
+          <w:szCs w:val="26"/>
+        </w:rPr>
+        <w:t xml:space="preserve"> sua carta.</w:t>
       </w:r>
     </w:p>
     <w:p>
@@ -2209,15 +2358,23 @@
           <w:bCs/>
           <w:szCs w:val="26"/>
         </w:rPr>
-        <w:t xml:space="preserve">O software contará com uma documentação que irá facilitar a sua manutenção. </w:t>
-      </w:r>
-      <w:r>
-        <w:rPr>
-          <w:rFonts w:cstheme="minorHAnsi"/>
-          <w:bCs/>
-          <w:szCs w:val="26"/>
-        </w:rPr>
-        <w:br/>
+        <w:t>O software contará com uma documentação que irá facilitar a sua manutenção</w:t>
+      </w:r>
+      <w:r>
+        <w:rPr>
+          <w:rFonts w:cstheme="minorHAnsi"/>
+          <w:bCs/>
+          <w:szCs w:val="26"/>
+        </w:rPr>
+        <w:t xml:space="preserve"> e análise</w:t>
+      </w:r>
+      <w:r>
+        <w:rPr>
+          <w:rFonts w:cstheme="minorHAnsi"/>
+          <w:bCs/>
+          <w:szCs w:val="26"/>
+        </w:rPr>
+        <w:t xml:space="preserve">. </w:t>
       </w:r>
     </w:p>
     <w:p>
@@ -2253,7 +2410,7 @@
           <w:bCs/>
           <w:szCs w:val="26"/>
         </w:rPr>
-        <w:br/>
+        <w:t>.</w:t>
       </w:r>
     </w:p>
     <w:p>
@@ -2294,453 +2451,73 @@
     </w:p>
     <w:p>
       <w:pPr>
+        <w:pStyle w:val="PargrafodaLista"/>
+        <w:numPr>
+          <w:ilvl w:val="0"/>
+          <w:numId w:val="20"/>
+        </w:numPr>
         <w:autoSpaceDE w:val="0"/>
         <w:autoSpaceDN w:val="0"/>
         <w:adjustRightInd w:val="0"/>
         <w:spacing w:after="0" w:line="240" w:lineRule="auto"/>
         <w:rPr>
           <w:rFonts w:cstheme="minorHAnsi"/>
-          <w:bCs/>
-          <w:sz w:val="26"/>
-          <w:szCs w:val="26"/>
-        </w:rPr>
-      </w:pPr>
-    </w:p>
-    <w:p>
-      <w:pPr>
-        <w:autoSpaceDE w:val="0"/>
-        <w:autoSpaceDN w:val="0"/>
-        <w:adjustRightInd w:val="0"/>
-        <w:spacing w:after="0" w:line="240" w:lineRule="auto"/>
-        <w:rPr>
-          <w:rFonts w:cstheme="minorHAnsi"/>
-          <w:bCs/>
-          <w:sz w:val="26"/>
-          <w:szCs w:val="26"/>
-        </w:rPr>
-      </w:pPr>
-    </w:p>
-    <w:p>
-      <w:pPr>
-        <w:autoSpaceDE w:val="0"/>
-        <w:autoSpaceDN w:val="0"/>
-        <w:adjustRightInd w:val="0"/>
-        <w:spacing w:after="0" w:line="240" w:lineRule="auto"/>
-        <w:rPr>
-          <w:rFonts w:cstheme="minorHAnsi"/>
-          <w:bCs/>
-          <w:sz w:val="26"/>
-          <w:szCs w:val="26"/>
-        </w:rPr>
-      </w:pPr>
-    </w:p>
-    <w:p>
-      <w:pPr>
-        <w:autoSpaceDE w:val="0"/>
-        <w:autoSpaceDN w:val="0"/>
-        <w:adjustRightInd w:val="0"/>
-        <w:spacing w:after="0" w:line="240" w:lineRule="auto"/>
-        <w:rPr>
-          <w:rFonts w:cstheme="minorHAnsi"/>
-          <w:bCs/>
-        </w:rPr>
-      </w:pPr>
-    </w:p>
-    <w:p>
-      <w:pPr>
-        <w:autoSpaceDE w:val="0"/>
-        <w:autoSpaceDN w:val="0"/>
-        <w:adjustRightInd w:val="0"/>
-        <w:spacing w:after="0" w:line="240" w:lineRule="auto"/>
-        <w:rPr>
-          <w:rFonts w:cstheme="minorHAnsi"/>
-          <w:bCs/>
-        </w:rPr>
-      </w:pPr>
-    </w:p>
-    <w:p>
-      <w:pPr>
-        <w:autoSpaceDE w:val="0"/>
-        <w:autoSpaceDN w:val="0"/>
-        <w:adjustRightInd w:val="0"/>
-        <w:spacing w:after="0" w:line="240" w:lineRule="auto"/>
-        <w:rPr>
-          <w:rFonts w:cstheme="minorHAnsi"/>
-          <w:bCs/>
-        </w:rPr>
-      </w:pPr>
-    </w:p>
-    <w:p>
-      <w:pPr>
-        <w:autoSpaceDE w:val="0"/>
-        <w:autoSpaceDN w:val="0"/>
-        <w:adjustRightInd w:val="0"/>
-        <w:spacing w:after="0" w:line="240" w:lineRule="auto"/>
-        <w:rPr>
-          <w:rFonts w:cstheme="minorHAnsi"/>
-          <w:bCs/>
-        </w:rPr>
-      </w:pPr>
-    </w:p>
-    <w:p>
-      <w:pPr>
-        <w:autoSpaceDE w:val="0"/>
-        <w:autoSpaceDN w:val="0"/>
-        <w:adjustRightInd w:val="0"/>
-        <w:spacing w:after="0" w:line="240" w:lineRule="auto"/>
-        <w:rPr>
-          <w:rFonts w:cstheme="minorHAnsi"/>
-          <w:bCs/>
-        </w:rPr>
-      </w:pPr>
-    </w:p>
-    <w:p>
-      <w:pPr>
-        <w:autoSpaceDE w:val="0"/>
-        <w:autoSpaceDN w:val="0"/>
-        <w:adjustRightInd w:val="0"/>
-        <w:spacing w:after="0" w:line="240" w:lineRule="auto"/>
-        <w:rPr>
-          <w:rFonts w:cstheme="minorHAnsi"/>
-          <w:bCs/>
-        </w:rPr>
-      </w:pPr>
-    </w:p>
-    <w:p>
-      <w:pPr>
-        <w:autoSpaceDE w:val="0"/>
-        <w:autoSpaceDN w:val="0"/>
-        <w:adjustRightInd w:val="0"/>
-        <w:spacing w:after="0" w:line="240" w:lineRule="auto"/>
-        <w:rPr>
-          <w:rFonts w:cstheme="minorHAnsi"/>
-          <w:bCs/>
-        </w:rPr>
-      </w:pPr>
-    </w:p>
-    <w:p>
-      <w:pPr>
-        <w:autoSpaceDE w:val="0"/>
-        <w:autoSpaceDN w:val="0"/>
-        <w:adjustRightInd w:val="0"/>
-        <w:spacing w:after="0" w:line="240" w:lineRule="auto"/>
-        <w:rPr>
-          <w:rFonts w:cstheme="minorHAnsi"/>
-          <w:bCs/>
-        </w:rPr>
-      </w:pPr>
-    </w:p>
-    <w:p>
-      <w:pPr>
-        <w:autoSpaceDE w:val="0"/>
-        <w:autoSpaceDN w:val="0"/>
-        <w:adjustRightInd w:val="0"/>
-        <w:spacing w:after="0" w:line="240" w:lineRule="auto"/>
-        <w:rPr>
-          <w:rFonts w:cstheme="minorHAnsi"/>
-          <w:bCs/>
-        </w:rPr>
-      </w:pPr>
-    </w:p>
-    <w:p>
-      <w:pPr>
-        <w:autoSpaceDE w:val="0"/>
-        <w:autoSpaceDN w:val="0"/>
-        <w:adjustRightInd w:val="0"/>
-        <w:spacing w:after="0" w:line="240" w:lineRule="auto"/>
-        <w:rPr>
-          <w:rFonts w:cstheme="minorHAnsi"/>
-          <w:bCs/>
-        </w:rPr>
-      </w:pPr>
-    </w:p>
-    <w:p>
-      <w:pPr>
-        <w:autoSpaceDE w:val="0"/>
-        <w:autoSpaceDN w:val="0"/>
-        <w:adjustRightInd w:val="0"/>
-        <w:spacing w:after="0" w:line="240" w:lineRule="auto"/>
-        <w:rPr>
-          <w:rFonts w:cstheme="minorHAnsi"/>
-          <w:bCs/>
-        </w:rPr>
-      </w:pPr>
-    </w:p>
-    <w:p>
-      <w:pPr>
-        <w:autoSpaceDE w:val="0"/>
-        <w:autoSpaceDN w:val="0"/>
-        <w:adjustRightInd w:val="0"/>
-        <w:spacing w:after="0" w:line="240" w:lineRule="auto"/>
-        <w:rPr>
-          <w:rFonts w:cstheme="minorHAnsi"/>
-          <w:bCs/>
-        </w:rPr>
-      </w:pPr>
-    </w:p>
-    <w:p>
-      <w:pPr>
-        <w:autoSpaceDE w:val="0"/>
-        <w:autoSpaceDN w:val="0"/>
-        <w:adjustRightInd w:val="0"/>
-        <w:spacing w:after="0" w:line="240" w:lineRule="auto"/>
-        <w:rPr>
-          <w:rFonts w:cstheme="minorHAnsi"/>
-          <w:bCs/>
-        </w:rPr>
-      </w:pPr>
-    </w:p>
-    <w:p>
-      <w:pPr>
-        <w:autoSpaceDE w:val="0"/>
-        <w:autoSpaceDN w:val="0"/>
-        <w:adjustRightInd w:val="0"/>
-        <w:spacing w:after="0" w:line="240" w:lineRule="auto"/>
-        <w:rPr>
-          <w:rFonts w:cstheme="minorHAnsi"/>
-          <w:bCs/>
-        </w:rPr>
-      </w:pPr>
-    </w:p>
-    <w:p>
-      <w:pPr>
-        <w:autoSpaceDE w:val="0"/>
-        <w:autoSpaceDN w:val="0"/>
-        <w:adjustRightInd w:val="0"/>
-        <w:spacing w:after="0" w:line="240" w:lineRule="auto"/>
-        <w:rPr>
-          <w:rFonts w:cstheme="minorHAnsi"/>
-          <w:bCs/>
-        </w:rPr>
-      </w:pPr>
-    </w:p>
-    <w:p>
-      <w:pPr>
-        <w:autoSpaceDE w:val="0"/>
-        <w:autoSpaceDN w:val="0"/>
-        <w:adjustRightInd w:val="0"/>
-        <w:spacing w:after="0" w:line="240" w:lineRule="auto"/>
-        <w:rPr>
-          <w:rFonts w:cstheme="minorHAnsi"/>
-          <w:bCs/>
-        </w:rPr>
-      </w:pPr>
-    </w:p>
-    <w:p>
-      <w:pPr>
-        <w:autoSpaceDE w:val="0"/>
-        <w:autoSpaceDN w:val="0"/>
-        <w:adjustRightInd w:val="0"/>
-        <w:spacing w:after="0" w:line="240" w:lineRule="auto"/>
-        <w:rPr>
-          <w:rFonts w:cstheme="minorHAnsi"/>
-          <w:bCs/>
-        </w:rPr>
-      </w:pPr>
-    </w:p>
-    <w:p>
-      <w:pPr>
-        <w:autoSpaceDE w:val="0"/>
-        <w:autoSpaceDN w:val="0"/>
-        <w:adjustRightInd w:val="0"/>
-        <w:spacing w:after="0" w:line="240" w:lineRule="auto"/>
-        <w:rPr>
-          <w:rFonts w:cstheme="minorHAnsi"/>
-          <w:bCs/>
-        </w:rPr>
-      </w:pPr>
-    </w:p>
-    <w:p>
-      <w:pPr>
-        <w:autoSpaceDE w:val="0"/>
-        <w:autoSpaceDN w:val="0"/>
-        <w:adjustRightInd w:val="0"/>
-        <w:spacing w:after="0" w:line="240" w:lineRule="auto"/>
-        <w:rPr>
-          <w:rFonts w:cstheme="minorHAnsi"/>
-          <w:bCs/>
-        </w:rPr>
-      </w:pPr>
-    </w:p>
-    <w:p>
-      <w:pPr>
-        <w:autoSpaceDE w:val="0"/>
-        <w:autoSpaceDN w:val="0"/>
-        <w:adjustRightInd w:val="0"/>
-        <w:spacing w:after="0" w:line="240" w:lineRule="auto"/>
-        <w:rPr>
-          <w:rFonts w:cstheme="minorHAnsi"/>
-          <w:bCs/>
-        </w:rPr>
-      </w:pPr>
-    </w:p>
-    <w:p>
-      <w:pPr>
-        <w:autoSpaceDE w:val="0"/>
-        <w:autoSpaceDN w:val="0"/>
-        <w:adjustRightInd w:val="0"/>
-        <w:spacing w:after="0" w:line="240" w:lineRule="auto"/>
-        <w:rPr>
-          <w:rFonts w:cstheme="minorHAnsi"/>
-          <w:bCs/>
-        </w:rPr>
-      </w:pPr>
-    </w:p>
-    <w:p>
-      <w:pPr>
-        <w:autoSpaceDE w:val="0"/>
-        <w:autoSpaceDN w:val="0"/>
-        <w:adjustRightInd w:val="0"/>
-        <w:spacing w:after="0" w:line="240" w:lineRule="auto"/>
-        <w:rPr>
-          <w:rFonts w:cstheme="minorHAnsi"/>
-          <w:bCs/>
-        </w:rPr>
-      </w:pPr>
-    </w:p>
-    <w:p>
-      <w:pPr>
-        <w:autoSpaceDE w:val="0"/>
-        <w:autoSpaceDN w:val="0"/>
-        <w:adjustRightInd w:val="0"/>
-        <w:spacing w:after="0" w:line="240" w:lineRule="auto"/>
-        <w:rPr>
-          <w:rFonts w:cstheme="minorHAnsi"/>
-          <w:bCs/>
-        </w:rPr>
-      </w:pPr>
-    </w:p>
-    <w:p>
-      <w:pPr>
-        <w:autoSpaceDE w:val="0"/>
-        <w:autoSpaceDN w:val="0"/>
-        <w:adjustRightInd w:val="0"/>
-        <w:spacing w:after="0" w:line="240" w:lineRule="auto"/>
-        <w:rPr>
-          <w:rFonts w:cstheme="minorHAnsi"/>
-          <w:bCs/>
-        </w:rPr>
-      </w:pPr>
-    </w:p>
-    <w:p>
-      <w:pPr>
-        <w:autoSpaceDE w:val="0"/>
-        <w:autoSpaceDN w:val="0"/>
-        <w:adjustRightInd w:val="0"/>
-        <w:spacing w:after="0" w:line="240" w:lineRule="auto"/>
-        <w:rPr>
-          <w:rFonts w:cstheme="minorHAnsi"/>
-          <w:bCs/>
-        </w:rPr>
-      </w:pPr>
-    </w:p>
-    <w:p>
-      <w:pPr>
-        <w:autoSpaceDE w:val="0"/>
-        <w:autoSpaceDN w:val="0"/>
-        <w:adjustRightInd w:val="0"/>
-        <w:spacing w:after="0" w:line="240" w:lineRule="auto"/>
-        <w:rPr>
-          <w:rFonts w:cstheme="minorHAnsi"/>
-          <w:bCs/>
-        </w:rPr>
-      </w:pPr>
-    </w:p>
-    <w:p>
-      <w:pPr>
-        <w:autoSpaceDE w:val="0"/>
-        <w:autoSpaceDN w:val="0"/>
-        <w:adjustRightInd w:val="0"/>
-        <w:spacing w:after="0" w:line="240" w:lineRule="auto"/>
-        <w:rPr>
-          <w:rFonts w:cstheme="minorHAnsi"/>
-          <w:bCs/>
-        </w:rPr>
-      </w:pPr>
-    </w:p>
-    <w:p>
-      <w:pPr>
-        <w:autoSpaceDE w:val="0"/>
-        <w:autoSpaceDN w:val="0"/>
-        <w:adjustRightInd w:val="0"/>
-        <w:spacing w:after="0" w:line="240" w:lineRule="auto"/>
-        <w:rPr>
-          <w:rFonts w:cstheme="minorHAnsi"/>
-          <w:bCs/>
-        </w:rPr>
-      </w:pPr>
-    </w:p>
-    <w:p>
-      <w:pPr>
-        <w:autoSpaceDE w:val="0"/>
-        <w:autoSpaceDN w:val="0"/>
-        <w:adjustRightInd w:val="0"/>
-        <w:spacing w:after="0" w:line="240" w:lineRule="auto"/>
-        <w:rPr>
-          <w:rFonts w:cstheme="minorHAnsi"/>
-          <w:bCs/>
-        </w:rPr>
-      </w:pPr>
-    </w:p>
-    <w:p>
-      <w:pPr>
-        <w:autoSpaceDE w:val="0"/>
-        <w:autoSpaceDN w:val="0"/>
-        <w:adjustRightInd w:val="0"/>
-        <w:spacing w:after="0" w:line="240" w:lineRule="auto"/>
-        <w:rPr>
-          <w:rFonts w:cstheme="minorHAnsi"/>
-          <w:bCs/>
-        </w:rPr>
-      </w:pPr>
-    </w:p>
-    <w:p>
-      <w:pPr>
-        <w:autoSpaceDE w:val="0"/>
-        <w:autoSpaceDN w:val="0"/>
-        <w:adjustRightInd w:val="0"/>
-        <w:spacing w:after="0" w:line="240" w:lineRule="auto"/>
-        <w:rPr>
-          <w:rFonts w:cstheme="minorHAnsi"/>
-          <w:bCs/>
-        </w:rPr>
-      </w:pPr>
-    </w:p>
-    <w:p>
-      <w:pPr>
-        <w:autoSpaceDE w:val="0"/>
-        <w:autoSpaceDN w:val="0"/>
-        <w:adjustRightInd w:val="0"/>
-        <w:spacing w:after="0" w:line="240" w:lineRule="auto"/>
-        <w:rPr>
-          <w:rFonts w:cstheme="minorHAnsi"/>
-          <w:bCs/>
-        </w:rPr>
-      </w:pPr>
-    </w:p>
-    <w:p>
-      <w:pPr>
-        <w:autoSpaceDE w:val="0"/>
-        <w:autoSpaceDN w:val="0"/>
-        <w:adjustRightInd w:val="0"/>
-        <w:spacing w:after="0" w:line="240" w:lineRule="auto"/>
-        <w:rPr>
-          <w:rFonts w:cstheme="minorHAnsi"/>
-          <w:bCs/>
-        </w:rPr>
-      </w:pPr>
-    </w:p>
-    <w:p>
-      <w:pPr>
-        <w:autoSpaceDE w:val="0"/>
-        <w:autoSpaceDN w:val="0"/>
-        <w:adjustRightInd w:val="0"/>
-        <w:spacing w:after="0" w:line="240" w:lineRule="auto"/>
-        <w:rPr>
-          <w:rFonts w:cstheme="minorHAnsi"/>
-          <w:bCs/>
-        </w:rPr>
-      </w:pPr>
+          <w:b/>
+          <w:bCs/>
+          <w:sz w:val="24"/>
+          <w:szCs w:val="26"/>
+        </w:rPr>
+      </w:pPr>
+      <w:r>
+        <w:rPr>
+          <w:rFonts w:cstheme="minorHAnsi"/>
+          <w:bCs/>
+          <w:szCs w:val="26"/>
+        </w:rPr>
+        <w:t xml:space="preserve">Quando </w:t>
+      </w:r>
+      <w:r>
+        <w:rPr>
+          <w:rFonts w:cstheme="minorHAnsi"/>
+          <w:bCs/>
+          <w:szCs w:val="26"/>
+        </w:rPr>
+        <w:t>alguém</w:t>
+      </w:r>
+      <w:r>
+        <w:rPr>
+          <w:rFonts w:cstheme="minorHAnsi"/>
+          <w:bCs/>
+          <w:szCs w:val="26"/>
+        </w:rPr>
+        <w:t xml:space="preserve"> for jogar, </w:t>
+      </w:r>
+      <w:r>
+        <w:rPr>
+          <w:rFonts w:cstheme="minorHAnsi"/>
+          <w:bCs/>
+          <w:szCs w:val="26"/>
+        </w:rPr>
+        <w:t>nenhum outro jogador poderá olhar a tela (a menos que esteja na mão de onze, então, toda equipe que possui 11 pontos deverá</w:t>
+      </w:r>
+      <w:bookmarkStart w:id="0" w:name="_GoBack"/>
+      <w:bookmarkEnd w:id="0"/>
+      <w:r>
+        <w:rPr>
+          <w:rFonts w:cstheme="minorHAnsi"/>
+          <w:bCs/>
+          <w:szCs w:val="26"/>
+        </w:rPr>
+        <w:t xml:space="preserve"> olhar a tela)</w:t>
+      </w:r>
+      <w:r>
+        <w:rPr>
+          <w:rFonts w:cstheme="minorHAnsi"/>
+          <w:bCs/>
+          <w:szCs w:val="26"/>
+        </w:rPr>
+        <w:t>.</w:t>
+      </w:r>
     </w:p>
     <w:p>
       <w:pPr>
@@ -5051,6 +4828,7 @@
     <w:lsdException w:name="HTML Sample" w:semiHidden="1" w:unhideWhenUsed="1"/>
     <w:lsdException w:name="HTML Typewriter" w:semiHidden="1" w:unhideWhenUsed="1"/>
     <w:lsdException w:name="HTML Variable" w:semiHidden="1" w:unhideWhenUsed="1"/>
+    <w:lsdException w:name="Normal Table" w:semiHidden="1" w:unhideWhenUsed="1"/>
     <w:lsdException w:name="annotation subject" w:semiHidden="1" w:unhideWhenUsed="1"/>
     <w:lsdException w:name="No List" w:semiHidden="1" w:unhideWhenUsed="1"/>
     <w:lsdException w:name="Outline List 1" w:semiHidden="1" w:unhideWhenUsed="1"/>
@@ -5094,8 +4872,10 @@
     <w:lsdException w:name="Table Elegant" w:semiHidden="1" w:unhideWhenUsed="1"/>
     <w:lsdException w:name="Table Professional" w:semiHidden="1" w:unhideWhenUsed="1"/>
     <w:lsdException w:name="Table Subtle 1" w:semiHidden="1" w:unhideWhenUsed="1"/>
+    <w:lsdException w:name="Table Subtle 2" w:semiHidden="1" w:unhideWhenUsed="1"/>
     <w:lsdException w:name="Table Web 1" w:semiHidden="1" w:unhideWhenUsed="1"/>
     <w:lsdException w:name="Table Web 2" w:semiHidden="1" w:unhideWhenUsed="1"/>
+    <w:lsdException w:name="Table Web 3" w:semiHidden="1" w:unhideWhenUsed="1"/>
     <w:lsdException w:name="Balloon Text" w:semiHidden="1" w:unhideWhenUsed="1"/>
     <w:lsdException w:name="Table Grid" w:uiPriority="39"/>
     <w:lsdException w:name="Table Theme" w:semiHidden="1" w:unhideWhenUsed="1"/>
@@ -5683,7 +5463,7 @@
 </file>
 
 <file path=customXml/itemProps1.xml><?xml version="1.0" encoding="utf-8"?>
-<ds:datastoreItem xmlns:ds="http://schemas.openxmlformats.org/officeDocument/2006/customXml" ds:itemID="{FE226828-8381-4046-B740-065638DC25CC}">
+<ds:datastoreItem xmlns:ds="http://schemas.openxmlformats.org/officeDocument/2006/customXml" ds:itemID="{0CEC3554-D216-430E-97F2-D8C3F30E5355}">
   <ds:schemaRefs>
     <ds:schemaRef ds:uri="http://schemas.openxmlformats.org/officeDocument/2006/bibliography"/>
   </ds:schemaRefs>
